--- a/Context/Report.docx
+++ b/Context/Report.docx
@@ -4,30 +4,1047 @@
   <w:body>
     <w:p>
       <w:pPr>
+        <w:pStyle w:val="Titolo"/>
+      </w:pPr>
+      <w:r>
+        <w:t>Indice di qualità dell’aria nell’agg</w:t>
+      </w:r>
+      <w:r>
+        <w:t>lomerato</w:t>
+      </w:r>
+      <w:r>
+        <w:t xml:space="preserve"> di Milan</w:t>
+      </w:r>
+      <w:r>
+        <w:t>o</w:t>
+      </w:r>
+    </w:p>
+    <w:p>
+      <w:pPr>
+        <w:rPr>
+          <w:rStyle w:val="Enfasidelicata"/>
+          <w:i w:val="0"/>
+          <w:iCs w:val="0"/>
+          <w:color w:val="auto"/>
+          <w:sz w:val="28"/>
+          <w:szCs w:val="28"/>
+        </w:rPr>
+      </w:pPr>
+      <w:r>
+        <w:rPr>
+          <w:sz w:val="28"/>
+          <w:szCs w:val="28"/>
+        </w:rPr>
+        <w:t xml:space="preserve">Alla luce delle nuove </w:t>
+      </w:r>
+      <w:r>
+        <w:rPr>
+          <w:sz w:val="28"/>
+          <w:szCs w:val="28"/>
+        </w:rPr>
+        <w:t>linee guida dell’OMS</w:t>
+      </w:r>
+      <w:r>
+        <w:rPr>
+          <w:sz w:val="28"/>
+          <w:szCs w:val="28"/>
+        </w:rPr>
+        <w:t xml:space="preserve"> 2021</w:t>
+      </w:r>
+      <w:r>
+        <w:rPr>
+          <w:sz w:val="28"/>
+          <w:szCs w:val="28"/>
+        </w:rPr>
+        <w:t xml:space="preserve"> a che punto è Milano</w:t>
+      </w:r>
+      <w:r>
+        <w:rPr>
+          <w:sz w:val="28"/>
+          <w:szCs w:val="28"/>
+        </w:rPr>
+        <w:t xml:space="preserve"> (short-</w:t>
+      </w:r>
+      <w:proofErr w:type="spellStart"/>
+      <w:r>
+        <w:rPr>
+          <w:sz w:val="28"/>
+          <w:szCs w:val="28"/>
+        </w:rPr>
+        <w:t>term</w:t>
+      </w:r>
+      <w:proofErr w:type="spellEnd"/>
+      <w:r>
+        <w:rPr>
+          <w:sz w:val="28"/>
+          <w:szCs w:val="28"/>
+        </w:rPr>
+        <w:t>)</w:t>
+      </w:r>
+      <w:r>
+        <w:rPr>
+          <w:sz w:val="28"/>
+          <w:szCs w:val="28"/>
+        </w:rPr>
+        <w:t>?</w:t>
+      </w:r>
+      <w:r>
+        <w:rPr>
+          <w:sz w:val="28"/>
+          <w:szCs w:val="28"/>
+        </w:rPr>
+        <w:t xml:space="preserve"> </w:t>
+      </w:r>
+      <w:r>
+        <w:rPr>
+          <w:sz w:val="28"/>
+          <w:szCs w:val="28"/>
+        </w:rPr>
+        <w:t>Le misure adottate per migliorare la qualità dell’aria sono efficaci?</w:t>
+      </w:r>
+      <w:r>
+        <w:rPr>
+          <w:sz w:val="28"/>
+          <w:szCs w:val="28"/>
+        </w:rPr>
+        <w:t xml:space="preserve"> (da rivedere)</w:t>
+      </w:r>
+    </w:p>
+    <w:p>
+      <w:pPr>
+        <w:rPr>
+          <w:b/>
+          <w:bCs/>
+          <w:sz w:val="24"/>
+          <w:szCs w:val="24"/>
+        </w:rPr>
+      </w:pPr>
+      <w:r>
+        <w:rPr>
+          <w:b/>
+          <w:bCs/>
+          <w:sz w:val="24"/>
+          <w:szCs w:val="24"/>
+        </w:rPr>
+        <w:t>Introduzione</w:t>
+      </w:r>
+    </w:p>
+    <w:p>
+      <w:pPr>
+        <w:rPr>
+          <w:rStyle w:val="Enfasidelicata"/>
+          <w:i w:val="0"/>
+          <w:iCs w:val="0"/>
+        </w:rPr>
+      </w:pPr>
+      <w:r>
+        <w:rPr>
+          <w:rStyle w:val="Enfasidelicata"/>
+          <w:i w:val="0"/>
+          <w:iCs w:val="0"/>
+        </w:rPr>
+        <w:t xml:space="preserve">La qualità dell’aria è un fattore molto importante </w:t>
+      </w:r>
+      <w:r>
+        <w:rPr>
+          <w:rStyle w:val="Enfasidelicata"/>
+          <w:i w:val="0"/>
+          <w:iCs w:val="0"/>
+        </w:rPr>
+        <w:t>per</w:t>
+      </w:r>
+      <w:r>
+        <w:rPr>
+          <w:rStyle w:val="Enfasidelicata"/>
+          <w:i w:val="0"/>
+          <w:iCs w:val="0"/>
+        </w:rPr>
+        <w:t xml:space="preserve"> la protezione dell’ambiente</w:t>
+      </w:r>
+      <w:r>
+        <w:rPr>
+          <w:rStyle w:val="Enfasidelicata"/>
+          <w:i w:val="0"/>
+          <w:iCs w:val="0"/>
+        </w:rPr>
+        <w:t xml:space="preserve"> ma soprattutto </w:t>
+      </w:r>
+      <w:r>
+        <w:rPr>
+          <w:rStyle w:val="Enfasidelicata"/>
+          <w:i w:val="0"/>
+          <w:iCs w:val="0"/>
+        </w:rPr>
+        <w:t>per</w:t>
+      </w:r>
+      <w:r>
+        <w:rPr>
+          <w:rStyle w:val="Enfasidelicata"/>
+          <w:i w:val="0"/>
+          <w:iCs w:val="0"/>
+        </w:rPr>
+        <w:t xml:space="preserve"> la salute umana</w:t>
+      </w:r>
+      <w:r>
+        <w:rPr>
+          <w:rStyle w:val="Enfasidelicata"/>
+          <w:i w:val="0"/>
+          <w:iCs w:val="0"/>
+        </w:rPr>
+        <w:t>.</w:t>
+      </w:r>
+      <w:r>
+        <w:rPr>
+          <w:rStyle w:val="Enfasidelicata"/>
+          <w:i w:val="0"/>
+          <w:iCs w:val="0"/>
+        </w:rPr>
+        <w:t xml:space="preserve"> </w:t>
+      </w:r>
+      <w:r>
+        <w:rPr>
+          <w:rStyle w:val="Enfasidelicata"/>
+          <w:i w:val="0"/>
+          <w:iCs w:val="0"/>
+        </w:rPr>
+        <w:t>Secondo la WHO ogni anno nel mondo 4,2 milioni di morti sono riconducibili</w:t>
+      </w:r>
+      <w:r>
+        <w:rPr>
+          <w:rStyle w:val="Enfasidelicata"/>
+          <w:i w:val="0"/>
+          <w:iCs w:val="0"/>
+        </w:rPr>
+        <w:t xml:space="preserve"> ad una esposizione ad aria inquinata [REF].</w:t>
+      </w:r>
+    </w:p>
+    <w:p>
+      <w:r>
+        <w:rPr>
+          <w:rStyle w:val="Enfasidelicata"/>
+          <w:i w:val="0"/>
+          <w:iCs w:val="0"/>
+        </w:rPr>
+        <w:t xml:space="preserve">L’inquinamento atmosferico per essere ridotto a livello globale deve essere trattato a livello locale. </w:t>
+      </w:r>
+      <w:r>
+        <w:rPr>
+          <w:rStyle w:val="Enfasidelicata"/>
+          <w:i w:val="0"/>
+          <w:iCs w:val="0"/>
+        </w:rPr>
+        <w:t>Nel</w:t>
+      </w:r>
+      <w:r>
+        <w:rPr>
+          <w:rStyle w:val="Enfasidelicata"/>
+          <w:i w:val="0"/>
+          <w:iCs w:val="0"/>
+        </w:rPr>
+        <w:t>la Pianura Padana</w:t>
+      </w:r>
+      <w:r>
+        <w:rPr>
+          <w:rStyle w:val="Enfasidelicata"/>
+          <w:i w:val="0"/>
+          <w:iCs w:val="0"/>
+        </w:rPr>
+        <w:t xml:space="preserve"> la presenza di Alpi e Appennini determina condizioni meteorologiche che favoriscono l’accumulo </w:t>
+      </w:r>
+      <w:r>
+        <w:rPr>
+          <w:rStyle w:val="Enfasidelicata"/>
+          <w:i w:val="0"/>
+          <w:iCs w:val="0"/>
+        </w:rPr>
+        <w:t xml:space="preserve">di inquinanti </w:t>
+      </w:r>
+      <w:r>
+        <w:rPr>
+          <w:rStyle w:val="Enfasidelicata"/>
+          <w:i w:val="0"/>
+          <w:iCs w:val="0"/>
+        </w:rPr>
+        <w:t>al suolo,</w:t>
+      </w:r>
+      <w:r>
+        <w:rPr>
+          <w:rStyle w:val="Enfasidelicata"/>
+          <w:i w:val="0"/>
+          <w:iCs w:val="0"/>
+        </w:rPr>
+        <w:t xml:space="preserve"> in particolare in Lombardia la situazione è critica rispetto agli</w:t>
+      </w:r>
+      <w:r>
+        <w:rPr>
+          <w:rStyle w:val="Enfasidelicata"/>
+          <w:i w:val="0"/>
+          <w:iCs w:val="0"/>
+        </w:rPr>
+        <w:t xml:space="preserve"> obiettivi </w:t>
+      </w:r>
+      <w:r>
+        <w:rPr>
+          <w:rStyle w:val="Enfasidelicata"/>
+          <w:i w:val="0"/>
+          <w:iCs w:val="0"/>
+        </w:rPr>
+        <w:t xml:space="preserve">della </w:t>
+      </w:r>
+      <w:r>
+        <w:rPr>
+          <w:rStyle w:val="Enfasidelicata"/>
+          <w:i w:val="0"/>
+          <w:iCs w:val="0"/>
+        </w:rPr>
+        <w:t>normativa italiana ed europea</w:t>
+      </w:r>
+      <w:r>
+        <w:rPr>
+          <w:rStyle w:val="Enfasidelicata"/>
+          <w:i w:val="0"/>
+          <w:iCs w:val="0"/>
+        </w:rPr>
+        <w:t xml:space="preserve">. </w:t>
+      </w:r>
+      <w:r>
+        <w:rPr>
+          <w:rStyle w:val="Enfasidelicata"/>
+          <w:i w:val="0"/>
+          <w:iCs w:val="0"/>
+        </w:rPr>
+        <w:t xml:space="preserve">Il monitoraggio degli inquinanti </w:t>
+      </w:r>
+      <w:r>
+        <w:rPr>
+          <w:rStyle w:val="Enfasidelicata"/>
+          <w:i w:val="0"/>
+          <w:iCs w:val="0"/>
+        </w:rPr>
+        <w:t xml:space="preserve">nella regione </w:t>
+      </w:r>
+      <w:r>
+        <w:rPr>
+          <w:rStyle w:val="Enfasidelicata"/>
+          <w:i w:val="0"/>
+          <w:iCs w:val="0"/>
+        </w:rPr>
+        <w:t>è affidato ad</w:t>
+      </w:r>
+      <w:r>
+        <w:rPr>
+          <w:rStyle w:val="Enfasidelicata"/>
+          <w:i w:val="0"/>
+          <w:iCs w:val="0"/>
+        </w:rPr>
+        <w:t xml:space="preserve"> ARPA Lombardia</w:t>
+      </w:r>
+      <w:r>
+        <w:rPr>
+          <w:rStyle w:val="Enfasidelicata"/>
+          <w:i w:val="0"/>
+          <w:iCs w:val="0"/>
+        </w:rPr>
+        <w:t xml:space="preserve"> che dispone di diverse stazioni di controllo </w:t>
+      </w:r>
+      <w:r>
+        <w:rPr>
+          <w:rStyle w:val="Enfasidelicata"/>
+          <w:i w:val="0"/>
+          <w:iCs w:val="0"/>
+        </w:rPr>
+        <w:t>distribuite nelle diverse zone in cui è suddivis</w:t>
+      </w:r>
+      <w:r>
+        <w:rPr>
+          <w:rStyle w:val="Enfasidelicata"/>
+          <w:i w:val="0"/>
+          <w:iCs w:val="0"/>
+        </w:rPr>
+        <w:t>o</w:t>
+      </w:r>
+      <w:r>
+        <w:rPr>
+          <w:rStyle w:val="Enfasidelicata"/>
+          <w:i w:val="0"/>
+          <w:iCs w:val="0"/>
+        </w:rPr>
+        <w:t xml:space="preserve"> </w:t>
+      </w:r>
+      <w:r>
+        <w:rPr>
+          <w:rStyle w:val="Enfasidelicata"/>
+          <w:i w:val="0"/>
+          <w:iCs w:val="0"/>
+        </w:rPr>
+        <w:t>il territorio</w:t>
+      </w:r>
+      <w:r>
+        <w:rPr>
+          <w:rStyle w:val="Enfasidelicata"/>
+          <w:i w:val="0"/>
+          <w:iCs w:val="0"/>
+        </w:rPr>
+        <w:t>. Infatti, come prevede la d</w:t>
+      </w:r>
+      <w:r>
+        <w:rPr>
+          <w:rStyle w:val="Enfasidelicata"/>
+          <w:i w:val="0"/>
+          <w:iCs w:val="0"/>
+        </w:rPr>
+        <w:t>irettiva</w:t>
+      </w:r>
+      <w:r>
+        <w:rPr>
+          <w:rStyle w:val="Enfasidelicata"/>
+          <w:i w:val="0"/>
+          <w:iCs w:val="0"/>
+        </w:rPr>
+        <w:t xml:space="preserve"> europea</w:t>
+      </w:r>
+      <w:r>
+        <w:rPr>
+          <w:rStyle w:val="Enfasidelicata"/>
+          <w:i w:val="0"/>
+          <w:iCs w:val="0"/>
+        </w:rPr>
+        <w:t xml:space="preserve"> 08/50/CE recepita dal </w:t>
+      </w:r>
+      <w:proofErr w:type="spellStart"/>
+      <w:r>
+        <w:rPr>
+          <w:rStyle w:val="Enfasidelicata"/>
+          <w:i w:val="0"/>
+          <w:iCs w:val="0"/>
+        </w:rPr>
+        <w:t>D.Lgs.</w:t>
+      </w:r>
+      <w:proofErr w:type="spellEnd"/>
+      <w:r>
+        <w:rPr>
+          <w:rStyle w:val="Enfasidelicata"/>
+          <w:i w:val="0"/>
+          <w:iCs w:val="0"/>
+        </w:rPr>
+        <w:t xml:space="preserve"> 155/10</w:t>
+      </w:r>
+      <w:r>
+        <w:rPr>
+          <w:rStyle w:val="Enfasidelicata"/>
+          <w:i w:val="0"/>
+          <w:iCs w:val="0"/>
+        </w:rPr>
+        <w:t xml:space="preserve">, deve esserci una </w:t>
+      </w:r>
+      <w:r>
+        <w:rPr>
+          <w:rStyle w:val="Enfasidelicata"/>
+          <w:i w:val="0"/>
+          <w:iCs w:val="0"/>
+        </w:rPr>
+        <w:t>suddivisione del</w:t>
+      </w:r>
+      <w:r>
+        <w:rPr>
+          <w:rStyle w:val="Enfasidelicata"/>
+          <w:i w:val="0"/>
+          <w:iCs w:val="0"/>
+        </w:rPr>
+        <w:t>la regione</w:t>
+      </w:r>
+      <w:r>
+        <w:rPr>
+          <w:rStyle w:val="Enfasidelicata"/>
+          <w:i w:val="0"/>
+          <w:iCs w:val="0"/>
+        </w:rPr>
+        <w:t xml:space="preserve"> in zone e agglomerati su</w:t>
+      </w:r>
+      <w:r>
+        <w:rPr>
+          <w:rStyle w:val="Enfasidelicata"/>
+          <w:i w:val="0"/>
+          <w:iCs w:val="0"/>
+        </w:rPr>
+        <w:t>lle</w:t>
+      </w:r>
+      <w:r>
+        <w:rPr>
+          <w:rStyle w:val="Enfasidelicata"/>
+          <w:i w:val="0"/>
+          <w:iCs w:val="0"/>
+        </w:rPr>
+        <w:t xml:space="preserve"> quali valutare il rispetto dei valori obiettivo e dei valori limit</w:t>
+      </w:r>
+      <w:r>
+        <w:rPr>
+          <w:rStyle w:val="Enfasidelicata"/>
+          <w:i w:val="0"/>
+          <w:iCs w:val="0"/>
+        </w:rPr>
+        <w:t>e dei diversi inquinanti. Delle 8 zone individuate nella regione Lombardia, noi ci concentreremo su que</w:t>
+      </w:r>
+      <w:r>
+        <w:rPr>
+          <w:rStyle w:val="Enfasidelicata"/>
+          <w:i w:val="0"/>
+          <w:iCs w:val="0"/>
+        </w:rPr>
+        <w:t>lla chiamata Agglomerato di Milano che comprende le città di Milano, Monza, Como e territori limitrofi.</w:t>
+      </w:r>
+    </w:p>
+    <w:p>
+      <w:pPr>
+        <w:rPr>
+          <w:rStyle w:val="Enfasidelicata"/>
+          <w:i w:val="0"/>
+          <w:iCs w:val="0"/>
+          <w:color w:val="auto"/>
+        </w:rPr>
+      </w:pPr>
+      <w:r>
+        <w:rPr>
+          <w:rStyle w:val="Enfasidelicata"/>
+          <w:i w:val="0"/>
+          <w:iCs w:val="0"/>
+          <w:color w:val="auto"/>
+        </w:rPr>
+        <w:t xml:space="preserve">Gli inquinanti monitorati dalle XX stazioni </w:t>
+      </w:r>
+      <w:r>
+        <w:rPr>
+          <w:rStyle w:val="Enfasidelicata"/>
+          <w:i w:val="0"/>
+          <w:iCs w:val="0"/>
+          <w:color w:val="auto"/>
+        </w:rPr>
+        <w:t>del</w:t>
+      </w:r>
+      <w:r>
+        <w:rPr>
+          <w:rStyle w:val="Enfasidelicata"/>
+          <w:i w:val="0"/>
+          <w:iCs w:val="0"/>
+          <w:color w:val="auto"/>
+        </w:rPr>
+        <w:t xml:space="preserve">l’agglomerato di Milano e usati per definire la </w:t>
+      </w:r>
+      <w:r>
+        <w:rPr>
+          <w:rStyle w:val="Enfasidelicata"/>
+          <w:i w:val="0"/>
+          <w:iCs w:val="0"/>
+          <w:color w:val="auto"/>
+        </w:rPr>
+        <w:t>qualità</w:t>
+      </w:r>
+      <w:r>
+        <w:rPr>
+          <w:rStyle w:val="Enfasidelicata"/>
+          <w:i w:val="0"/>
+          <w:iCs w:val="0"/>
+          <w:color w:val="auto"/>
+        </w:rPr>
+        <w:t xml:space="preserve"> dell’aria sono: particolato</w:t>
+      </w:r>
+      <w:r>
+        <w:rPr>
+          <w:rStyle w:val="Enfasidelicata"/>
+          <w:i w:val="0"/>
+          <w:iCs w:val="0"/>
+          <w:color w:val="auto"/>
+        </w:rPr>
+        <w:t xml:space="preserve"> (PM 2.5 e PM 10), biossido di azoto (NO2), biossido di zolfo (SO2) e ozono atmosferico (O3).</w:t>
+      </w:r>
+      <w:r>
+        <w:rPr>
+          <w:rStyle w:val="Enfasidelicata"/>
+          <w:i w:val="0"/>
+          <w:iCs w:val="0"/>
+          <w:color w:val="auto"/>
+        </w:rPr>
+        <w:t xml:space="preserve"> </w:t>
+      </w:r>
+      <w:r>
+        <w:rPr>
+          <w:rStyle w:val="Enfasidelicata"/>
+          <w:i w:val="0"/>
+          <w:iCs w:val="0"/>
+          <w:color w:val="auto"/>
+        </w:rPr>
+        <w:t xml:space="preserve">I dati </w:t>
+      </w:r>
+      <w:r>
+        <w:rPr>
+          <w:rStyle w:val="Enfasidelicata"/>
+          <w:i w:val="0"/>
+          <w:iCs w:val="0"/>
+          <w:color w:val="auto"/>
+        </w:rPr>
+        <w:t>orari</w:t>
+      </w:r>
+      <w:r>
+        <w:rPr>
+          <w:rStyle w:val="Enfasidelicata"/>
+          <w:i w:val="0"/>
+          <w:iCs w:val="0"/>
+          <w:color w:val="auto"/>
+        </w:rPr>
+        <w:t xml:space="preserve"> </w:t>
+      </w:r>
+      <w:r>
+        <w:rPr>
+          <w:rStyle w:val="Enfasidelicata"/>
+          <w:i w:val="0"/>
+          <w:iCs w:val="0"/>
+          <w:color w:val="auto"/>
+        </w:rPr>
+        <w:t xml:space="preserve">e giornalieri </w:t>
+      </w:r>
+      <w:r>
+        <w:rPr>
+          <w:rStyle w:val="Enfasidelicata"/>
+          <w:i w:val="0"/>
+          <w:iCs w:val="0"/>
+          <w:color w:val="auto"/>
+        </w:rPr>
+        <w:t>delle concentrazioni vengono mediati all’interno del</w:t>
+      </w:r>
+      <w:r>
+        <w:rPr>
+          <w:rStyle w:val="Enfasidelicata"/>
+          <w:i w:val="0"/>
+          <w:iCs w:val="0"/>
+          <w:color w:val="auto"/>
+        </w:rPr>
+        <w:t xml:space="preserve">l’agglomerato </w:t>
+      </w:r>
+      <w:r>
+        <w:rPr>
+          <w:rStyle w:val="Enfasidelicata"/>
+          <w:i w:val="0"/>
+          <w:iCs w:val="0"/>
+          <w:color w:val="auto"/>
+        </w:rPr>
+        <w:t xml:space="preserve">e confrontati con una scala </w:t>
+      </w:r>
+      <w:r>
+        <w:rPr>
+          <w:rStyle w:val="Enfasidelicata"/>
+          <w:i w:val="0"/>
+          <w:iCs w:val="0"/>
+          <w:color w:val="auto"/>
+        </w:rPr>
+        <w:t>(da ‘molto scarsa’ a ‘molto buona’) che ne identifica la pericolosità</w:t>
+      </w:r>
+      <w:r>
+        <w:rPr>
+          <w:rStyle w:val="Enfasidelicata"/>
+          <w:i w:val="0"/>
+          <w:iCs w:val="0"/>
+          <w:color w:val="auto"/>
+        </w:rPr>
+        <w:t>. L</w:t>
+      </w:r>
+      <w:r>
+        <w:rPr>
+          <w:rStyle w:val="Enfasidelicata"/>
+          <w:i w:val="0"/>
+          <w:iCs w:val="0"/>
+          <w:color w:val="auto"/>
+        </w:rPr>
+        <w:t>a qualità dell’aria complessiva è</w:t>
+      </w:r>
+      <w:r>
+        <w:rPr>
+          <w:rStyle w:val="Enfasidelicata"/>
+          <w:i w:val="0"/>
+          <w:iCs w:val="0"/>
+          <w:color w:val="auto"/>
+        </w:rPr>
+        <w:t xml:space="preserve"> poi</w:t>
+      </w:r>
+      <w:r>
+        <w:rPr>
+          <w:rStyle w:val="Enfasidelicata"/>
+          <w:i w:val="0"/>
+          <w:iCs w:val="0"/>
+          <w:color w:val="auto"/>
+        </w:rPr>
+        <w:t xml:space="preserve"> determinata </w:t>
+      </w:r>
+      <w:r>
+        <w:rPr>
+          <w:rStyle w:val="Enfasidelicata"/>
+          <w:i w:val="0"/>
+          <w:iCs w:val="0"/>
+          <w:color w:val="auto"/>
+        </w:rPr>
+        <w:t>considerando il punteggio peggiore tra i diversi inquinanti.</w:t>
+      </w:r>
+    </w:p>
+    <w:p>
+      <w:pPr>
+        <w:rPr>
+          <w:rStyle w:val="Enfasidelicata"/>
+          <w:b/>
+          <w:bCs/>
+          <w:i w:val="0"/>
+          <w:iCs w:val="0"/>
+          <w:color w:val="auto"/>
+          <w:sz w:val="24"/>
+          <w:szCs w:val="24"/>
+        </w:rPr>
+      </w:pPr>
+      <w:r>
+        <w:rPr>
+          <w:rStyle w:val="Enfasidelicata"/>
+          <w:b/>
+          <w:bCs/>
+          <w:i w:val="0"/>
+          <w:iCs w:val="0"/>
+          <w:color w:val="auto"/>
+          <w:sz w:val="24"/>
+          <w:szCs w:val="24"/>
+        </w:rPr>
+        <w:t>Domanda di ricerca</w:t>
+      </w:r>
+    </w:p>
+    <w:p>
+      <w:pPr>
+        <w:rPr>
+          <w:rStyle w:val="Enfasidelicata"/>
+          <w:i w:val="0"/>
+          <w:iCs w:val="0"/>
+          <w:color w:val="auto"/>
+        </w:rPr>
+      </w:pPr>
+      <w:r>
+        <w:rPr>
+          <w:rStyle w:val="Enfasidelicata"/>
+          <w:i w:val="0"/>
+          <w:iCs w:val="0"/>
+          <w:color w:val="auto"/>
+        </w:rPr>
+        <w:t>Alla luce delle nuove linee guida</w:t>
+      </w:r>
+      <w:r>
+        <w:rPr>
+          <w:rStyle w:val="Enfasidelicata"/>
+          <w:i w:val="0"/>
+          <w:iCs w:val="0"/>
+          <w:color w:val="auto"/>
+        </w:rPr>
+        <w:t xml:space="preserve"> sulla </w:t>
+      </w:r>
+      <w:r>
+        <w:rPr>
+          <w:rStyle w:val="Enfasidelicata"/>
+          <w:i w:val="0"/>
+          <w:iCs w:val="0"/>
+          <w:color w:val="auto"/>
+        </w:rPr>
+        <w:t>qualità</w:t>
+      </w:r>
+      <w:r>
+        <w:rPr>
+          <w:rStyle w:val="Enfasidelicata"/>
+          <w:i w:val="0"/>
+          <w:iCs w:val="0"/>
+          <w:color w:val="auto"/>
+        </w:rPr>
+        <w:t xml:space="preserve"> dell’aria rilasciate</w:t>
+      </w:r>
+      <w:r>
+        <w:rPr>
+          <w:rStyle w:val="Enfasidelicata"/>
+          <w:i w:val="0"/>
+          <w:iCs w:val="0"/>
+          <w:color w:val="auto"/>
+        </w:rPr>
+        <w:t xml:space="preserve"> </w:t>
+      </w:r>
+      <w:r>
+        <w:rPr>
+          <w:rStyle w:val="Enfasidelicata"/>
+          <w:i w:val="0"/>
+          <w:iCs w:val="0"/>
+          <w:color w:val="auto"/>
+        </w:rPr>
+        <w:t xml:space="preserve">a fine </w:t>
+      </w:r>
+      <w:r>
+        <w:rPr>
+          <w:rStyle w:val="Enfasidelicata"/>
+          <w:i w:val="0"/>
+          <w:iCs w:val="0"/>
+          <w:color w:val="auto"/>
+        </w:rPr>
+        <w:t>2021 dalla WHO e</w:t>
+      </w:r>
+      <w:r>
+        <w:rPr>
+          <w:rStyle w:val="Enfasidelicata"/>
+          <w:i w:val="0"/>
+          <w:iCs w:val="0"/>
+          <w:color w:val="auto"/>
+        </w:rPr>
+        <w:t xml:space="preserve"> in vista delle</w:t>
+      </w:r>
+      <w:r>
+        <w:rPr>
+          <w:rStyle w:val="Enfasidelicata"/>
+          <w:i w:val="0"/>
+          <w:iCs w:val="0"/>
+          <w:color w:val="auto"/>
+        </w:rPr>
+        <w:t xml:space="preserve"> nuove restrizioni sulle emissioni</w:t>
+      </w:r>
+      <w:r>
+        <w:rPr>
+          <w:rStyle w:val="Enfasidelicata"/>
+          <w:i w:val="0"/>
+          <w:iCs w:val="0"/>
+          <w:color w:val="auto"/>
+        </w:rPr>
+        <w:t>,</w:t>
+      </w:r>
+      <w:r>
+        <w:rPr>
+          <w:rStyle w:val="Enfasidelicata"/>
+          <w:i w:val="0"/>
+          <w:iCs w:val="0"/>
+          <w:color w:val="auto"/>
+        </w:rPr>
+        <w:t xml:space="preserve"> in che condizioni si trova l</w:t>
+      </w:r>
+      <w:r>
+        <w:rPr>
+          <w:rStyle w:val="Enfasidelicata"/>
+          <w:i w:val="0"/>
+          <w:iCs w:val="0"/>
+          <w:color w:val="auto"/>
+        </w:rPr>
+        <w:t>’aria nell</w:t>
+      </w:r>
+      <w:r>
+        <w:rPr>
+          <w:rStyle w:val="Enfasidelicata"/>
+          <w:i w:val="0"/>
+          <w:iCs w:val="0"/>
+          <w:color w:val="auto"/>
+        </w:rPr>
+        <w:t xml:space="preserve">a zona di Milano? Come è evoluto </w:t>
+      </w:r>
+      <w:r>
+        <w:rPr>
+          <w:rStyle w:val="Enfasidelicata"/>
+          <w:i w:val="0"/>
+          <w:iCs w:val="0"/>
+          <w:color w:val="auto"/>
+        </w:rPr>
+        <w:t>l’indice di qualità dell’aria</w:t>
+      </w:r>
+      <w:r>
+        <w:rPr>
+          <w:rStyle w:val="Enfasidelicata"/>
+          <w:i w:val="0"/>
+          <w:iCs w:val="0"/>
+          <w:color w:val="auto"/>
+        </w:rPr>
+        <w:t xml:space="preserve">, che riassume le concentrazioni dei principali inquinanti, dal rilascio </w:t>
+      </w:r>
+      <w:r>
+        <w:rPr>
+          <w:rStyle w:val="Enfasidelicata"/>
+          <w:i w:val="0"/>
+          <w:iCs w:val="0"/>
+          <w:color w:val="auto"/>
+        </w:rPr>
+        <w:t xml:space="preserve">delle linee guida precedenti ormai 15 anni fa? </w:t>
+      </w:r>
+      <w:r>
+        <w:rPr>
+          <w:rStyle w:val="Enfasidelicata"/>
+          <w:i w:val="0"/>
+          <w:iCs w:val="0"/>
+          <w:color w:val="auto"/>
+        </w:rPr>
+        <w:t>Inoltre,</w:t>
+      </w:r>
+      <w:r>
+        <w:rPr>
+          <w:rStyle w:val="Enfasidelicata"/>
+          <w:i w:val="0"/>
+          <w:iCs w:val="0"/>
+          <w:color w:val="auto"/>
+        </w:rPr>
+        <w:t xml:space="preserve"> </w:t>
+      </w:r>
+      <w:r>
+        <w:rPr>
+          <w:rStyle w:val="Enfasidelicata"/>
+          <w:i w:val="0"/>
+          <w:iCs w:val="0"/>
+          <w:color w:val="auto"/>
+        </w:rPr>
+        <w:t xml:space="preserve">cercheremo di valutare se le restrizioni dovute alla pandemia di </w:t>
+      </w:r>
+      <w:r>
+        <w:rPr>
+          <w:rStyle w:val="Enfasidelicata"/>
+          <w:i w:val="0"/>
+          <w:iCs w:val="0"/>
+          <w:color w:val="auto"/>
+        </w:rPr>
+        <w:t xml:space="preserve">COVID-19 hanno avuto qualche </w:t>
+      </w:r>
+      <w:r>
+        <w:rPr>
+          <w:rStyle w:val="Enfasidelicata"/>
+          <w:i w:val="0"/>
+          <w:iCs w:val="0"/>
+          <w:color w:val="auto"/>
+        </w:rPr>
+        <w:t>effetto</w:t>
+      </w:r>
+      <w:r>
+        <w:rPr>
+          <w:rStyle w:val="Enfasidelicata"/>
+          <w:i w:val="0"/>
+          <w:iCs w:val="0"/>
+          <w:color w:val="auto"/>
+        </w:rPr>
+        <w:t xml:space="preserve"> sulla qualità dell’aria.</w:t>
+      </w:r>
+    </w:p>
+    <w:p>
+      <w:pPr>
+        <w:rPr>
+          <w:rStyle w:val="Enfasidelicata"/>
+          <w:b/>
+          <w:bCs/>
+          <w:i w:val="0"/>
+          <w:iCs w:val="0"/>
+          <w:sz w:val="24"/>
+          <w:szCs w:val="24"/>
+          <w:u w:val="single"/>
+        </w:rPr>
+      </w:pPr>
+      <w:r>
+        <w:rPr>
+          <w:rStyle w:val="Enfasidelicata"/>
+          <w:b/>
+          <w:bCs/>
+          <w:i w:val="0"/>
+          <w:iCs w:val="0"/>
+          <w:sz w:val="24"/>
+          <w:szCs w:val="24"/>
+        </w:rPr>
+        <w:t>Font</w:t>
+      </w:r>
+      <w:r>
+        <w:rPr>
+          <w:rStyle w:val="Enfasidelicata"/>
+          <w:b/>
+          <w:bCs/>
+          <w:i w:val="0"/>
+          <w:iCs w:val="0"/>
+          <w:sz w:val="24"/>
+          <w:szCs w:val="24"/>
+        </w:rPr>
+        <w:t>i</w:t>
+      </w:r>
+      <w:r>
+        <w:rPr>
+          <w:rStyle w:val="Enfasidelicata"/>
+          <w:b/>
+          <w:bCs/>
+          <w:i w:val="0"/>
+          <w:iCs w:val="0"/>
+          <w:sz w:val="24"/>
+          <w:szCs w:val="24"/>
+        </w:rPr>
+        <w:t xml:space="preserve"> dat</w:t>
+      </w:r>
+      <w:r>
+        <w:rPr>
+          <w:rStyle w:val="Enfasidelicata"/>
+          <w:b/>
+          <w:bCs/>
+          <w:i w:val="0"/>
+          <w:iCs w:val="0"/>
+          <w:sz w:val="24"/>
+          <w:szCs w:val="24"/>
+        </w:rPr>
+        <w:t>asets</w:t>
+      </w:r>
+    </w:p>
+    <w:p>
+      <w:pPr>
         <w:pStyle w:val="Paragrafoelenco"/>
         <w:numPr>
           <w:ilvl w:val="0"/>
           <w:numId w:val="1"/>
         </w:numPr>
         <w:rPr>
-          <w:rFonts w:cstheme="minorHAnsi"/>
-        </w:rPr>
-      </w:pPr>
-      <w:r>
-        <w:rPr>
-          <w:rFonts w:cstheme="minorHAnsi"/>
-          <w:color w:val="212529"/>
-          <w:shd w:val="clear" w:color="auto" w:fill="FFFFFF"/>
-        </w:rPr>
-        <w:t>I</w:t>
-      </w:r>
-      <w:r>
-        <w:rPr>
-          <w:rFonts w:cstheme="minorHAnsi"/>
-          <w:color w:val="212529"/>
-          <w:shd w:val="clear" w:color="auto" w:fill="FFFFFF"/>
-        </w:rPr>
-        <w:t>l processo di sviluppo</w:t>
+          <w:rStyle w:val="Enfasidelicata"/>
+          <w:i w:val="0"/>
+          <w:iCs w:val="0"/>
+        </w:rPr>
+      </w:pPr>
+      <w:r>
+        <w:rPr>
+          <w:rStyle w:val="Enfasidelicata"/>
+          <w:b/>
+          <w:bCs/>
+          <w:i w:val="0"/>
+          <w:iCs w:val="0"/>
+        </w:rPr>
+        <w:t xml:space="preserve">Dati sensori </w:t>
+      </w:r>
+      <w:r>
+        <w:rPr>
+          <w:rStyle w:val="Enfasidelicata"/>
+          <w:b/>
+          <w:bCs/>
+          <w:i w:val="0"/>
+          <w:iCs w:val="0"/>
+        </w:rPr>
+        <w:t>aria</w:t>
+      </w:r>
+      <w:r>
+        <w:rPr>
+          <w:rStyle w:val="Enfasidelicata"/>
+          <w:i w:val="0"/>
+          <w:iCs w:val="0"/>
+        </w:rPr>
+        <w:t xml:space="preserve"> (piú datasets</w:t>
+      </w:r>
+      <w:r>
+        <w:rPr>
+          <w:rStyle w:val="Enfasidelicata"/>
+          <w:i w:val="0"/>
+          <w:iCs w:val="0"/>
+        </w:rPr>
+        <w:t xml:space="preserve"> dal 2005 al 2021</w:t>
+      </w:r>
+      <w:r>
+        <w:rPr>
+          <w:rStyle w:val="Enfasidelicata"/>
+          <w:i w:val="0"/>
+          <w:iCs w:val="0"/>
+        </w:rPr>
+        <w:t xml:space="preserve">) </w:t>
+      </w:r>
+      <w:r>
+        <w:rPr>
+          <w:rStyle w:val="Enfasidelicata"/>
+          <w:i w:val="0"/>
+          <w:iCs w:val="0"/>
+        </w:rPr>
+        <w:t>https://www.dati.lombardia.it/Government/ARPA-LOMBARDIA-elenco-dataset-pubblicati/8ask-gxyr/data</w:t>
       </w:r>
     </w:p>
     <w:p>
@@ -38,32 +1055,66 @@
           <w:numId w:val="1"/>
         </w:numPr>
         <w:rPr>
-          <w:rFonts w:cstheme="minorHAnsi"/>
-        </w:rPr>
-      </w:pPr>
-      <w:r>
-        <w:rPr>
-          <w:rFonts w:cstheme="minorHAnsi"/>
-          <w:color w:val="212529"/>
-          <w:shd w:val="clear" w:color="auto" w:fill="FFFFFF"/>
-        </w:rPr>
-        <w:t>L</w:t>
-      </w:r>
-      <w:r>
-        <w:rPr>
-          <w:rFonts w:cstheme="minorHAnsi"/>
-          <w:color w:val="212529"/>
-          <w:shd w:val="clear" w:color="auto" w:fill="FFFFFF"/>
-        </w:rPr>
-        <w:t>e fonti dei dati</w:t>
-      </w:r>
-      <w:r>
-        <w:rPr>
-          <w:rFonts w:cstheme="minorHAnsi"/>
-          <w:color w:val="212529"/>
-          <w:shd w:val="clear" w:color="auto" w:fill="FFFFFF"/>
-        </w:rPr>
-        <w:t xml:space="preserve"> (anche link)</w:t>
+          <w:rStyle w:val="Enfasidelicata"/>
+          <w:i w:val="0"/>
+          <w:iCs w:val="0"/>
+        </w:rPr>
+      </w:pPr>
+      <w:r>
+        <w:rPr>
+          <w:rStyle w:val="Enfasidelicata"/>
+          <w:b/>
+          <w:bCs/>
+          <w:i w:val="0"/>
+          <w:iCs w:val="0"/>
+        </w:rPr>
+        <w:t>S</w:t>
+      </w:r>
+      <w:r>
+        <w:rPr>
+          <w:rStyle w:val="Enfasidelicata"/>
+          <w:b/>
+          <w:bCs/>
+          <w:i w:val="0"/>
+          <w:iCs w:val="0"/>
+        </w:rPr>
+        <w:t xml:space="preserve">tazioni </w:t>
+      </w:r>
+      <w:r>
+        <w:rPr>
+          <w:rStyle w:val="Enfasidelicata"/>
+          <w:b/>
+          <w:bCs/>
+          <w:i w:val="0"/>
+          <w:iCs w:val="0"/>
+        </w:rPr>
+        <w:t>qualità</w:t>
+      </w:r>
+      <w:r>
+        <w:rPr>
+          <w:rStyle w:val="Enfasidelicata"/>
+          <w:b/>
+          <w:bCs/>
+          <w:i w:val="0"/>
+          <w:iCs w:val="0"/>
+        </w:rPr>
+        <w:t xml:space="preserve"> dell’aria</w:t>
+      </w:r>
+      <w:r>
+        <w:rPr>
+          <w:rStyle w:val="Enfasidelicata"/>
+          <w:i w:val="0"/>
+          <w:iCs w:val="0"/>
+        </w:rPr>
+        <w:t xml:space="preserve"> </w:t>
+      </w:r>
+      <w:r>
+        <w:rPr>
+          <w:rStyle w:val="Enfasidelicata"/>
+          <w:i w:val="0"/>
+          <w:iCs w:val="0"/>
+        </w:rPr>
+        <w:t>https://www.dati.lombardia.it/Ambiente/Stazioni-qualit-dell-aria/ib47-atvt</w:t>
       </w:r>
     </w:p>
     <w:p>
@@ -74,16 +1125,46 @@
           <w:numId w:val="1"/>
         </w:numPr>
         <w:rPr>
-          <w:rFonts w:cstheme="minorHAnsi"/>
-        </w:rPr>
-      </w:pPr>
-      <w:r>
-        <w:rPr>
-          <w:rFonts w:cstheme="minorHAnsi"/>
-          <w:color w:val="212529"/>
-          <w:shd w:val="clear" w:color="auto" w:fill="FFFFFF"/>
-        </w:rPr>
-        <w:t>Descrizione dei dati</w:t>
+          <w:rStyle w:val="Enfasidelicata"/>
+          <w:i w:val="0"/>
+          <w:iCs w:val="0"/>
+        </w:rPr>
+      </w:pPr>
+      <w:r>
+        <w:rPr>
+          <w:rStyle w:val="Enfasidelicata"/>
+          <w:b/>
+          <w:bCs/>
+          <w:i w:val="0"/>
+          <w:iCs w:val="0"/>
+        </w:rPr>
+        <w:t>Dataset z</w:t>
+      </w:r>
+      <w:r>
+        <w:rPr>
+          <w:rStyle w:val="Enfasidelicata"/>
+          <w:b/>
+          <w:bCs/>
+          <w:i w:val="0"/>
+          <w:iCs w:val="0"/>
+        </w:rPr>
+        <w:t>onizzazione</w:t>
+      </w:r>
+      <w:r>
+        <w:rPr>
+          <w:rStyle w:val="Enfasidelicata"/>
+          <w:i w:val="0"/>
+          <w:iCs w:val="0"/>
+        </w:rPr>
+        <w:t xml:space="preserve"> </w:t>
+      </w:r>
+      <w:r>
+        <w:rPr>
+          <w:rStyle w:val="Enfasidelicata"/>
+          <w:i w:val="0"/>
+          <w:iCs w:val="0"/>
+        </w:rPr>
+        <w:t>https://www.arpalombardia.it/sites/DocumentCenter/Documents/ARIA-Rete-rilevamento/allegato%20dgr%20zonizzazione%202011.pdf</w:t>
       </w:r>
     </w:p>
     <w:p>
@@ -94,514 +1175,1359 @@
           <w:numId w:val="1"/>
         </w:numPr>
         <w:rPr>
-          <w:rFonts w:cstheme="minorHAnsi"/>
-        </w:rPr>
-      </w:pPr>
-      <w:r>
-        <w:rPr>
-          <w:rFonts w:cstheme="minorHAnsi"/>
-          <w:color w:val="212529"/>
-          <w:shd w:val="clear" w:color="auto" w:fill="FFFFFF"/>
-        </w:rPr>
-        <w:t>Operazioni eseguite sui dati</w:t>
+          <w:rStyle w:val="Enfasidelicata"/>
+          <w:i w:val="0"/>
+          <w:iCs w:val="0"/>
+        </w:rPr>
+      </w:pPr>
+      <w:r>
+        <w:rPr>
+          <w:rStyle w:val="Enfasidelicata"/>
+          <w:b/>
+          <w:bCs/>
+          <w:i w:val="0"/>
+          <w:iCs w:val="0"/>
+        </w:rPr>
+        <w:t>Tabella i</w:t>
+      </w:r>
+      <w:r>
+        <w:rPr>
+          <w:rStyle w:val="Enfasidelicata"/>
+          <w:b/>
+          <w:bCs/>
+          <w:i w:val="0"/>
+          <w:iCs w:val="0"/>
+        </w:rPr>
+        <w:t>ndice di qualità dell’aria (IQA)</w:t>
+      </w:r>
+      <w:r>
+        <w:rPr>
+          <w:rStyle w:val="Enfasidelicata"/>
+          <w:i w:val="0"/>
+          <w:iCs w:val="0"/>
+        </w:rPr>
+        <w:t xml:space="preserve"> </w:t>
+      </w:r>
+      <w:r>
+        <w:rPr>
+          <w:rStyle w:val="Enfasidelicata"/>
+          <w:i w:val="0"/>
+          <w:iCs w:val="0"/>
+        </w:rPr>
+        <w:t>https://www.arpalombardia.it/Pages/Aria/Modellistica/Indice-qualit%C3%A0-aria.aspx?firstlevel=Modellistica</w:t>
       </w:r>
     </w:p>
     <w:p>
       <w:pPr>
-        <w:pStyle w:val="Paragrafoelenco"/>
-        <w:numPr>
-          <w:ilvl w:val="0"/>
-          <w:numId w:val="1"/>
-        </w:numPr>
-        <w:rPr>
-          <w:rFonts w:cstheme="minorHAnsi"/>
-        </w:rPr>
-      </w:pPr>
-      <w:r>
-        <w:rPr>
-          <w:rFonts w:cstheme="minorHAnsi"/>
-          <w:color w:val="212529"/>
-          <w:shd w:val="clear" w:color="auto" w:fill="FFFFFF"/>
-        </w:rPr>
-        <w:t>L</w:t>
-      </w:r>
-      <w:r>
-        <w:rPr>
-          <w:rFonts w:cstheme="minorHAnsi"/>
-          <w:color w:val="212529"/>
-          <w:shd w:val="clear" w:color="auto" w:fill="FFFFFF"/>
-        </w:rPr>
-        <w:t>e domande di ricerca (il point o tesi)</w:t>
+        <w:rPr>
+          <w:rStyle w:val="Enfasidelicata"/>
+          <w:b/>
+          <w:bCs/>
+          <w:i w:val="0"/>
+          <w:iCs w:val="0"/>
+          <w:sz w:val="24"/>
+          <w:szCs w:val="24"/>
+        </w:rPr>
+      </w:pPr>
+      <w:r>
+        <w:rPr>
+          <w:rStyle w:val="Enfasidelicata"/>
+          <w:b/>
+          <w:bCs/>
+          <w:i w:val="0"/>
+          <w:iCs w:val="0"/>
+          <w:sz w:val="24"/>
+          <w:szCs w:val="24"/>
+        </w:rPr>
+        <w:lastRenderedPageBreak/>
+        <w:t>Descrizione dati</w:t>
       </w:r>
     </w:p>
     <w:p>
       <w:pPr>
-        <w:pStyle w:val="Paragrafoelenco"/>
-        <w:numPr>
-          <w:ilvl w:val="0"/>
-          <w:numId w:val="1"/>
-        </w:numPr>
-        <w:rPr>
-          <w:rFonts w:cstheme="minorHAnsi"/>
-        </w:rPr>
-      </w:pPr>
-      <w:r>
-        <w:rPr>
-          <w:rFonts w:cstheme="minorHAnsi"/>
-          <w:color w:val="212529"/>
-          <w:shd w:val="clear" w:color="auto" w:fill="FFFFFF"/>
-        </w:rPr>
-        <w:t>Findings</w:t>
+        <w:rPr>
+          <w:rStyle w:val="Enfasidelicata"/>
+          <w:i w:val="0"/>
+          <w:iCs w:val="0"/>
+        </w:rPr>
+      </w:pPr>
+      <w:r>
+        <w:rPr>
+          <w:rStyle w:val="Enfasidelicata"/>
+          <w:i w:val="0"/>
+          <w:iCs w:val="0"/>
+        </w:rPr>
+        <w:t xml:space="preserve">I dataset riportati sopra contengono una descrizione </w:t>
+      </w:r>
+      <w:r>
+        <w:rPr>
+          <w:rStyle w:val="Enfasidelicata"/>
+          <w:i w:val="0"/>
+          <w:iCs w:val="0"/>
+        </w:rPr>
+        <w:t>delle stazioni</w:t>
+      </w:r>
+      <w:r>
+        <w:rPr>
+          <w:rStyle w:val="Enfasidelicata"/>
+          <w:i w:val="0"/>
+          <w:iCs w:val="0"/>
+        </w:rPr>
+        <w:t>, dei sensori</w:t>
+      </w:r>
+      <w:r>
+        <w:rPr>
+          <w:rStyle w:val="Enfasidelicata"/>
+          <w:i w:val="0"/>
+          <w:iCs w:val="0"/>
+        </w:rPr>
+        <w:t>, del</w:t>
+      </w:r>
+      <w:r>
+        <w:rPr>
+          <w:rStyle w:val="Enfasidelicata"/>
+          <w:i w:val="0"/>
+          <w:iCs w:val="0"/>
+        </w:rPr>
+        <w:t>le zone</w:t>
+      </w:r>
+      <w:r>
+        <w:rPr>
+          <w:rStyle w:val="Enfasidelicata"/>
+          <w:i w:val="0"/>
+          <w:iCs w:val="0"/>
+        </w:rPr>
+        <w:t xml:space="preserve"> e le singole misurazioni</w:t>
+      </w:r>
+      <w:r>
+        <w:rPr>
+          <w:rStyle w:val="Enfasidelicata"/>
+          <w:i w:val="0"/>
+          <w:iCs w:val="0"/>
+        </w:rPr>
+        <w:t xml:space="preserve"> orarie</w:t>
+      </w:r>
+      <w:r>
+        <w:rPr>
+          <w:rStyle w:val="Enfasidelicata"/>
+          <w:i w:val="0"/>
+          <w:iCs w:val="0"/>
+        </w:rPr>
+        <w:t xml:space="preserve"> tra gli anni 2016 e 2021.</w:t>
       </w:r>
     </w:p>
     <w:p>
       <w:pPr>
-        <w:pStyle w:val="Paragrafoelenco"/>
-        <w:numPr>
-          <w:ilvl w:val="0"/>
-          <w:numId w:val="1"/>
-        </w:numPr>
-        <w:rPr>
-          <w:rFonts w:cstheme="minorHAnsi"/>
-        </w:rPr>
-      </w:pPr>
-      <w:r>
-        <w:rPr>
-          <w:rFonts w:cstheme="minorHAnsi"/>
-          <w:color w:val="212529"/>
-          <w:shd w:val="clear" w:color="auto" w:fill="FFFFFF"/>
-        </w:rPr>
-        <w:t>I</w:t>
-      </w:r>
-      <w:r>
-        <w:rPr>
-          <w:rFonts w:cstheme="minorHAnsi"/>
-          <w:color w:val="212529"/>
-          <w:shd w:val="clear" w:color="auto" w:fill="FFFFFF"/>
-        </w:rPr>
-        <w:t>l processo e i risultati della valutazione di qualità</w:t>
+        <w:rPr>
+          <w:rStyle w:val="Enfasidelicata"/>
+          <w:i w:val="0"/>
+          <w:iCs w:val="0"/>
+        </w:rPr>
+      </w:pPr>
+      <w:r>
+        <w:rPr>
+          <w:rStyle w:val="Enfasidelicata"/>
+          <w:i w:val="0"/>
+          <w:iCs w:val="0"/>
+        </w:rPr>
+        <w:t xml:space="preserve">Il dataset Stazioni </w:t>
+      </w:r>
+      <w:r>
+        <w:rPr>
+          <w:rStyle w:val="Enfasidelicata"/>
+          <w:i w:val="0"/>
+          <w:iCs w:val="0"/>
+        </w:rPr>
+        <w:t>qualità</w:t>
+      </w:r>
+      <w:r>
+        <w:rPr>
+          <w:rStyle w:val="Enfasidelicata"/>
+          <w:i w:val="0"/>
+          <w:iCs w:val="0"/>
+        </w:rPr>
+        <w:t xml:space="preserve"> dell’aria contiene uno storico dei sensori installati negli anni sul suolo lombardo. Sono presenti degli attributi per descrivere il sensore stesso come </w:t>
+      </w:r>
+      <w:proofErr w:type="spellStart"/>
+      <w:r>
+        <w:rPr>
+          <w:rStyle w:val="Enfasidelicata"/>
+          <w:i w:val="0"/>
+          <w:iCs w:val="0"/>
+        </w:rPr>
+        <w:t>IdSensore</w:t>
+      </w:r>
+      <w:proofErr w:type="spellEnd"/>
+      <w:r>
+        <w:rPr>
+          <w:rStyle w:val="Enfasidelicata"/>
+          <w:i w:val="0"/>
+          <w:iCs w:val="0"/>
+        </w:rPr>
+        <w:t xml:space="preserve">, </w:t>
+      </w:r>
+      <w:proofErr w:type="spellStart"/>
+      <w:r>
+        <w:rPr>
+          <w:rStyle w:val="Enfasidelicata"/>
+          <w:i w:val="0"/>
+          <w:iCs w:val="0"/>
+        </w:rPr>
+        <w:t>NomeTipoSensore</w:t>
+      </w:r>
+      <w:proofErr w:type="spellEnd"/>
+      <w:r>
+        <w:rPr>
+          <w:rStyle w:val="Enfasidelicata"/>
+          <w:i w:val="0"/>
+          <w:iCs w:val="0"/>
+        </w:rPr>
+        <w:t xml:space="preserve"> e </w:t>
+      </w:r>
+      <w:proofErr w:type="spellStart"/>
+      <w:proofErr w:type="gramStart"/>
+      <w:r>
+        <w:rPr>
+          <w:rStyle w:val="Enfasidelicata"/>
+          <w:i w:val="0"/>
+          <w:iCs w:val="0"/>
+        </w:rPr>
+        <w:t>UnitaMisura</w:t>
+      </w:r>
+      <w:proofErr w:type="spellEnd"/>
+      <w:proofErr w:type="gramEnd"/>
+      <w:r>
+        <w:rPr>
+          <w:rStyle w:val="Enfasidelicata"/>
+          <w:i w:val="0"/>
+          <w:iCs w:val="0"/>
+        </w:rPr>
+        <w:t xml:space="preserve"> che definiscono la grandezza misurata. Poi sono presenti degli attributi che descrivono la stazione </w:t>
+      </w:r>
+      <w:r>
+        <w:rPr>
+          <w:rStyle w:val="Enfasidelicata"/>
+          <w:i w:val="0"/>
+          <w:iCs w:val="0"/>
+        </w:rPr>
+        <w:t xml:space="preserve">in cui si trova il singolo sensore </w:t>
+      </w:r>
+      <w:r>
+        <w:rPr>
+          <w:rStyle w:val="Enfasidelicata"/>
+          <w:i w:val="0"/>
+          <w:iCs w:val="0"/>
+        </w:rPr>
+        <w:t xml:space="preserve">come </w:t>
+      </w:r>
+      <w:proofErr w:type="spellStart"/>
+      <w:r>
+        <w:rPr>
+          <w:rStyle w:val="Enfasidelicata"/>
+          <w:i w:val="0"/>
+          <w:iCs w:val="0"/>
+        </w:rPr>
+        <w:t>IdStazione</w:t>
+      </w:r>
+      <w:proofErr w:type="spellEnd"/>
+      <w:r>
+        <w:rPr>
+          <w:rStyle w:val="Enfasidelicata"/>
+          <w:i w:val="0"/>
+          <w:iCs w:val="0"/>
+        </w:rPr>
+        <w:t xml:space="preserve">, </w:t>
+      </w:r>
+      <w:proofErr w:type="spellStart"/>
+      <w:r>
+        <w:rPr>
+          <w:rStyle w:val="Enfasidelicata"/>
+          <w:i w:val="0"/>
+          <w:iCs w:val="0"/>
+        </w:rPr>
+        <w:t>NomeStazione</w:t>
+      </w:r>
+      <w:proofErr w:type="spellEnd"/>
+      <w:r>
+        <w:rPr>
+          <w:rStyle w:val="Enfasidelicata"/>
+          <w:i w:val="0"/>
+          <w:iCs w:val="0"/>
+        </w:rPr>
+        <w:t xml:space="preserve">, </w:t>
+      </w:r>
+      <w:proofErr w:type="spellStart"/>
+      <w:r>
+        <w:rPr>
+          <w:rStyle w:val="Enfasidelicata"/>
+          <w:i w:val="0"/>
+          <w:iCs w:val="0"/>
+        </w:rPr>
+        <w:t>DataStart</w:t>
+      </w:r>
+      <w:proofErr w:type="spellEnd"/>
+      <w:r>
+        <w:rPr>
+          <w:rStyle w:val="Enfasidelicata"/>
+          <w:i w:val="0"/>
+          <w:iCs w:val="0"/>
+        </w:rPr>
+        <w:t xml:space="preserve"> e </w:t>
+      </w:r>
+      <w:proofErr w:type="spellStart"/>
+      <w:r>
+        <w:rPr>
+          <w:rStyle w:val="Enfasidelicata"/>
+          <w:i w:val="0"/>
+          <w:iCs w:val="0"/>
+        </w:rPr>
+        <w:t>DataStop</w:t>
+      </w:r>
+      <w:proofErr w:type="spellEnd"/>
+      <w:r>
+        <w:rPr>
+          <w:rStyle w:val="Enfasidelicata"/>
+          <w:i w:val="0"/>
+          <w:iCs w:val="0"/>
+        </w:rPr>
+        <w:t xml:space="preserve"> e degli attributi che </w:t>
+      </w:r>
+      <w:r>
+        <w:rPr>
+          <w:rStyle w:val="Enfasidelicata"/>
+          <w:i w:val="0"/>
+          <w:iCs w:val="0"/>
+        </w:rPr>
+        <w:t>la localizzano</w:t>
+      </w:r>
+      <w:r>
+        <w:rPr>
+          <w:rStyle w:val="Enfasidelicata"/>
+          <w:i w:val="0"/>
+          <w:iCs w:val="0"/>
+        </w:rPr>
+        <w:t xml:space="preserve">: Provincia, Comune, </w:t>
+      </w:r>
+      <w:proofErr w:type="spellStart"/>
+      <w:r>
+        <w:rPr>
+          <w:rStyle w:val="Enfasidelicata"/>
+          <w:i w:val="0"/>
+          <w:iCs w:val="0"/>
+        </w:rPr>
+        <w:t>Lat</w:t>
+      </w:r>
+      <w:proofErr w:type="spellEnd"/>
+      <w:r>
+        <w:rPr>
+          <w:rStyle w:val="Enfasidelicata"/>
+          <w:i w:val="0"/>
+          <w:iCs w:val="0"/>
+        </w:rPr>
+        <w:t xml:space="preserve">, </w:t>
+      </w:r>
+      <w:proofErr w:type="spellStart"/>
+      <w:r>
+        <w:rPr>
+          <w:rStyle w:val="Enfasidelicata"/>
+          <w:i w:val="0"/>
+          <w:iCs w:val="0"/>
+        </w:rPr>
+        <w:t>Lng</w:t>
+      </w:r>
+      <w:proofErr w:type="spellEnd"/>
+      <w:r>
+        <w:rPr>
+          <w:rStyle w:val="Enfasidelicata"/>
+          <w:i w:val="0"/>
+          <w:iCs w:val="0"/>
+        </w:rPr>
+        <w:t xml:space="preserve"> e Quota.</w:t>
       </w:r>
     </w:p>
     <w:p>
       <w:pPr>
-        <w:pStyle w:val="Paragrafoelenco"/>
-        <w:numPr>
-          <w:ilvl w:val="0"/>
-          <w:numId w:val="1"/>
-        </w:numPr>
-        <w:rPr>
-          <w:rFonts w:cstheme="minorHAnsi"/>
-        </w:rPr>
-      </w:pPr>
-      <w:r>
-        <w:rPr>
-          <w:rFonts w:cstheme="minorHAnsi"/>
-          <w:color w:val="212529"/>
-          <w:shd w:val="clear" w:color="auto" w:fill="FFFFFF"/>
-        </w:rPr>
-        <w:t>Tool utilizzati</w:t>
+        <w:shd w:val="clear" w:color="auto" w:fill="FFFFFF"/>
+        <w:spacing w:before="100" w:beforeAutospacing="1" w:after="100" w:afterAutospacing="1" w:line="240" w:lineRule="auto"/>
+        <w:rPr>
+          <w:rStyle w:val="Enfasidelicata"/>
+          <w:i w:val="0"/>
+          <w:iCs w:val="0"/>
+        </w:rPr>
+      </w:pPr>
+      <w:r>
+        <w:rPr>
+          <w:rStyle w:val="Enfasidelicata"/>
+          <w:i w:val="0"/>
+          <w:iCs w:val="0"/>
+        </w:rPr>
+        <w:t xml:space="preserve">I dataset </w:t>
+      </w:r>
+      <w:r>
+        <w:rPr>
+          <w:rStyle w:val="Enfasidelicata"/>
+          <w:i w:val="0"/>
+          <w:iCs w:val="0"/>
+        </w:rPr>
+        <w:t xml:space="preserve">Dati sensori aria riportano per i diversi anni i valori misurati dai sensori. </w:t>
+      </w:r>
+      <w:r>
+        <w:rPr>
+          <w:rStyle w:val="Enfasidelicata"/>
+          <w:i w:val="0"/>
+          <w:iCs w:val="0"/>
+        </w:rPr>
+        <w:t>In particolare,</w:t>
+      </w:r>
+      <w:r>
+        <w:rPr>
+          <w:rStyle w:val="Enfasidelicata"/>
+          <w:i w:val="0"/>
+          <w:iCs w:val="0"/>
+        </w:rPr>
+        <w:t xml:space="preserve"> gli attributi presenti sono </w:t>
+      </w:r>
+      <w:proofErr w:type="spellStart"/>
+      <w:r>
+        <w:rPr>
+          <w:rStyle w:val="Enfasidelicata"/>
+          <w:i w:val="0"/>
+          <w:iCs w:val="0"/>
+        </w:rPr>
+        <w:t>IdSensore</w:t>
+      </w:r>
+      <w:proofErr w:type="spellEnd"/>
+      <w:r>
+        <w:rPr>
+          <w:rStyle w:val="Enfasidelicata"/>
+          <w:i w:val="0"/>
+          <w:iCs w:val="0"/>
+        </w:rPr>
+        <w:t>, Valore e Data che ha frequenza giornaliera per PM2.5 e PM10 e frequenza oraria per gli altri inquinanti. Per distin</w:t>
+      </w:r>
+      <w:r>
+        <w:rPr>
+          <w:rStyle w:val="Enfasidelicata"/>
+          <w:i w:val="0"/>
+          <w:iCs w:val="0"/>
+        </w:rPr>
+        <w:t xml:space="preserve">guere questa cosa c’è l’attributo </w:t>
+      </w:r>
+      <w:proofErr w:type="spellStart"/>
+      <w:r>
+        <w:rPr>
+          <w:rStyle w:val="Enfasidelicata"/>
+          <w:i w:val="0"/>
+          <w:iCs w:val="0"/>
+        </w:rPr>
+        <w:t>IdOperatore</w:t>
+      </w:r>
+      <w:proofErr w:type="spellEnd"/>
+      <w:r>
+        <w:rPr>
+          <w:rStyle w:val="Enfasidelicata"/>
+          <w:i w:val="0"/>
+          <w:iCs w:val="0"/>
+        </w:rPr>
+        <w:t xml:space="preserve"> che indica se il dato rappresentato è un valore puntuale o una media. </w:t>
+      </w:r>
+      <w:r>
+        <w:rPr>
+          <w:rStyle w:val="Enfasidelicata"/>
+          <w:i w:val="0"/>
+          <w:iCs w:val="0"/>
+        </w:rPr>
+        <w:t>Inoltre,</w:t>
+      </w:r>
+      <w:r>
+        <w:rPr>
+          <w:rStyle w:val="Enfasidelicata"/>
+          <w:i w:val="0"/>
+          <w:iCs w:val="0"/>
+        </w:rPr>
+        <w:t xml:space="preserve"> per ogni misurazione è indicato VA se il dato è valido e NA se il dato è invalido; c’è infatti un processo di validazione dei dati da parte degli operatori di ARPA Lombardia prima della pubblicazione per identificare possibili comportamenti anomali.</w:t>
       </w:r>
     </w:p>
     <w:p>
       <w:pPr>
-        <w:rPr>
-          <w:rFonts w:cstheme="minorHAnsi"/>
-        </w:rPr>
-      </w:pPr>
+        <w:shd w:val="clear" w:color="auto" w:fill="FFFFFF"/>
+        <w:spacing w:before="100" w:beforeAutospacing="1" w:after="100" w:afterAutospacing="1" w:line="240" w:lineRule="auto"/>
+        <w:rPr>
+          <w:rStyle w:val="Enfasidelicata"/>
+          <w:i w:val="0"/>
+          <w:iCs w:val="0"/>
+        </w:rPr>
+      </w:pPr>
+      <w:r>
+        <w:rPr>
+          <w:rStyle w:val="Enfasidelicata"/>
+          <w:i w:val="0"/>
+          <w:iCs w:val="0"/>
+        </w:rPr>
+        <w:t xml:space="preserve">Il dataset zonizzazione l’abbiamo ricavato a partire dal </w:t>
+      </w:r>
+      <w:r>
+        <w:rPr>
+          <w:rStyle w:val="Enfasidelicata"/>
+          <w:i w:val="0"/>
+          <w:iCs w:val="0"/>
+        </w:rPr>
+        <w:t>PDF “</w:t>
+      </w:r>
+      <w:r>
+        <w:rPr>
+          <w:rStyle w:val="Enfasidelicata"/>
+          <w:i w:val="0"/>
+          <w:iCs w:val="0"/>
+        </w:rPr>
+        <w:t>ZONIZZAZIONE DEL TERRITORIO REGIONALE IN ZONE E AGGLOMERATI PER LA</w:t>
+      </w:r>
+      <w:r>
+        <w:rPr>
+          <w:rStyle w:val="Enfasidelicata"/>
+          <w:i w:val="0"/>
+          <w:iCs w:val="0"/>
+        </w:rPr>
+        <w:t xml:space="preserve"> </w:t>
+      </w:r>
+      <w:r>
+        <w:rPr>
+          <w:rStyle w:val="Enfasidelicata"/>
+          <w:i w:val="0"/>
+          <w:iCs w:val="0"/>
+        </w:rPr>
+        <w:t>VALUTAZIONE DELLA QUALITÀ DELL’ARIA AMBIENTE</w:t>
+      </w:r>
+      <w:r>
+        <w:rPr>
+          <w:rStyle w:val="Enfasidelicata"/>
+          <w:i w:val="0"/>
+          <w:iCs w:val="0"/>
+        </w:rPr>
+        <w:t xml:space="preserve">” </w:t>
+      </w:r>
+      <w:r>
+        <w:rPr>
+          <w:rStyle w:val="Enfasidelicata"/>
+          <w:i w:val="0"/>
+          <w:iCs w:val="0"/>
+        </w:rPr>
+        <w:t>che riporta l’elenco dei comuni della regione con una colonna per descrivere la zona in cui è stato catalogato.</w:t>
+      </w:r>
     </w:p>
     <w:p>
       <w:pPr>
-        <w:pStyle w:val="Titolo"/>
-      </w:pPr>
-      <w:r>
-        <w:t>Indice di qualità dell’aria nell’aggregato di Milano dal 2006 al 2021</w:t>
+        <w:shd w:val="clear" w:color="auto" w:fill="FFFFFF"/>
+        <w:spacing w:before="100" w:beforeAutospacing="1" w:after="100" w:afterAutospacing="1" w:line="240" w:lineRule="auto"/>
+        <w:rPr>
+          <w:rStyle w:val="Enfasidelicata"/>
+          <w:i w:val="0"/>
+          <w:iCs w:val="0"/>
+        </w:rPr>
+      </w:pPr>
+      <w:r>
+        <w:rPr>
+          <w:rStyle w:val="Enfasidelicata"/>
+          <w:i w:val="0"/>
+          <w:iCs w:val="0"/>
+        </w:rPr>
+        <w:t>Infine,</w:t>
+      </w:r>
+      <w:r>
+        <w:rPr>
+          <w:rStyle w:val="Enfasidelicata"/>
+          <w:i w:val="0"/>
+          <w:iCs w:val="0"/>
+        </w:rPr>
+        <w:t xml:space="preserve"> la tabella </w:t>
+      </w:r>
+      <w:r>
+        <w:rPr>
+          <w:rStyle w:val="Enfasidelicata"/>
+          <w:i w:val="0"/>
+          <w:iCs w:val="0"/>
+        </w:rPr>
+        <w:t>indice di qualità dell’aria (IQA)</w:t>
+      </w:r>
+      <w:r>
+        <w:rPr>
+          <w:rStyle w:val="Enfasidelicata"/>
+          <w:i w:val="0"/>
+          <w:iCs w:val="0"/>
+        </w:rPr>
+        <w:t xml:space="preserve"> </w:t>
+      </w:r>
+      <w:r>
+        <w:rPr>
+          <w:rStyle w:val="Enfasidelicata"/>
+          <w:i w:val="0"/>
+          <w:iCs w:val="0"/>
+        </w:rPr>
+        <w:t>permette di fornire una stima immediata e sintetica sullo stato dell’aria</w:t>
+      </w:r>
+      <w:r>
+        <w:rPr>
+          <w:rStyle w:val="Enfasidelicata"/>
+          <w:i w:val="0"/>
+          <w:iCs w:val="0"/>
+        </w:rPr>
+        <w:t xml:space="preserve"> a partire dalle concentrazioni</w:t>
+      </w:r>
+      <w:r>
+        <w:rPr>
+          <w:rStyle w:val="Enfasidelicata"/>
+          <w:i w:val="0"/>
+          <w:iCs w:val="0"/>
+        </w:rPr>
+        <w:t xml:space="preserve"> nel breve periodo</w:t>
+      </w:r>
+      <w:r>
+        <w:rPr>
+          <w:rStyle w:val="Enfasidelicata"/>
+          <w:i w:val="0"/>
+          <w:iCs w:val="0"/>
+        </w:rPr>
+        <w:t xml:space="preserve">. Gli intervalli presenti catalogano ogni inquinante in una scala di </w:t>
+      </w:r>
+      <w:proofErr w:type="gramStart"/>
+      <w:r>
+        <w:rPr>
+          <w:rStyle w:val="Enfasidelicata"/>
+          <w:i w:val="0"/>
+          <w:iCs w:val="0"/>
+        </w:rPr>
+        <w:t>5</w:t>
+      </w:r>
+      <w:proofErr w:type="gramEnd"/>
+      <w:r>
+        <w:rPr>
+          <w:rStyle w:val="Enfasidelicata"/>
+          <w:i w:val="0"/>
+          <w:iCs w:val="0"/>
+        </w:rPr>
+        <w:t xml:space="preserve"> valori da </w:t>
+      </w:r>
+      <w:r>
+        <w:rPr>
+          <w:rStyle w:val="Enfasidelicata"/>
+          <w:i w:val="0"/>
+          <w:iCs w:val="0"/>
+        </w:rPr>
+        <w:t xml:space="preserve">‘molto scarsa’ a ‘molto buona’. Questi valori sono stati scelti da </w:t>
+      </w:r>
+      <w:r>
+        <w:rPr>
+          <w:rStyle w:val="Enfasidelicata"/>
+          <w:i w:val="0"/>
+          <w:iCs w:val="0"/>
+        </w:rPr>
+        <w:t xml:space="preserve">ARPA Lombardia secondo le </w:t>
+      </w:r>
+      <w:r>
+        <w:rPr>
+          <w:rStyle w:val="Enfasidelicata"/>
+          <w:i w:val="0"/>
+          <w:iCs w:val="0"/>
+        </w:rPr>
+        <w:t>specifiche</w:t>
+      </w:r>
+      <w:r>
+        <w:rPr>
+          <w:rStyle w:val="Enfasidelicata"/>
+          <w:i w:val="0"/>
+          <w:iCs w:val="0"/>
+        </w:rPr>
+        <w:t xml:space="preserve"> dall’Agenzia Europea per l’Ambiente</w:t>
+      </w:r>
+      <w:r>
+        <w:rPr>
+          <w:rStyle w:val="Enfasidelicata"/>
+          <w:i w:val="0"/>
+          <w:iCs w:val="0"/>
+        </w:rPr>
+        <w:t xml:space="preserve"> e secondo i valori limiti indicati dalle linee guida della WHO. I primi tre livelli di </w:t>
+      </w:r>
+      <w:r>
+        <w:rPr>
+          <w:rStyle w:val="Enfasidelicata"/>
+          <w:i w:val="0"/>
+          <w:iCs w:val="0"/>
+        </w:rPr>
+        <w:t>qualità</w:t>
+      </w:r>
+      <w:r>
+        <w:rPr>
+          <w:rStyle w:val="Enfasidelicata"/>
+          <w:i w:val="0"/>
+          <w:iCs w:val="0"/>
+        </w:rPr>
+        <w:t xml:space="preserve"> (Molto buona, buona e accettabile) si trovano al di sotto del valore limite giornaliero (o </w:t>
+      </w:r>
+      <w:r>
+        <w:rPr>
+          <w:rStyle w:val="Enfasidelicata"/>
+          <w:i w:val="0"/>
+          <w:iCs w:val="0"/>
+        </w:rPr>
+        <w:t xml:space="preserve">nelle </w:t>
+      </w:r>
+      <w:proofErr w:type="gramStart"/>
+      <w:r>
+        <w:rPr>
+          <w:rStyle w:val="Enfasidelicata"/>
+          <w:i w:val="0"/>
+          <w:iCs w:val="0"/>
+        </w:rPr>
+        <w:t>8</w:t>
+      </w:r>
+      <w:proofErr w:type="gramEnd"/>
+      <w:r>
+        <w:rPr>
+          <w:rStyle w:val="Enfasidelicata"/>
+          <w:i w:val="0"/>
+          <w:iCs w:val="0"/>
+        </w:rPr>
+        <w:t xml:space="preserve"> ore</w:t>
+      </w:r>
+      <w:r>
+        <w:rPr>
+          <w:rStyle w:val="Enfasidelicata"/>
+          <w:i w:val="0"/>
+          <w:iCs w:val="0"/>
+        </w:rPr>
+        <w:t xml:space="preserve"> nel caso dell’ozono) </w:t>
+      </w:r>
+      <w:r>
+        <w:rPr>
+          <w:rStyle w:val="Enfasidelicata"/>
+          <w:i w:val="0"/>
+          <w:iCs w:val="0"/>
+        </w:rPr>
+        <w:t>mentre gli altri due livelli sono oltre il limite.</w:t>
       </w:r>
     </w:p>
     <w:p>
       <w:pPr>
-        <w:rPr>
-          <w:sz w:val="28"/>
-          <w:szCs w:val="28"/>
-        </w:rPr>
-      </w:pPr>
-      <w:r>
-        <w:rPr>
-          <w:sz w:val="28"/>
-          <w:szCs w:val="28"/>
-        </w:rPr>
-        <w:t xml:space="preserve">Alla luce delle nuove </w:t>
-      </w:r>
-      <w:r>
-        <w:rPr>
-          <w:sz w:val="28"/>
-          <w:szCs w:val="28"/>
-        </w:rPr>
-        <w:t>linee guida dell’OMS</w:t>
-      </w:r>
-      <w:r>
-        <w:rPr>
-          <w:sz w:val="28"/>
-          <w:szCs w:val="28"/>
-        </w:rPr>
-        <w:t xml:space="preserve"> 2021</w:t>
-      </w:r>
-      <w:r>
-        <w:rPr>
-          <w:sz w:val="28"/>
-          <w:szCs w:val="28"/>
-        </w:rPr>
-        <w:t xml:space="preserve"> a che punto è Milano</w:t>
-      </w:r>
-      <w:r>
-        <w:rPr>
-          <w:sz w:val="28"/>
-          <w:szCs w:val="28"/>
-        </w:rPr>
-        <w:t xml:space="preserve"> (short-term)</w:t>
-      </w:r>
-      <w:r>
-        <w:rPr>
-          <w:sz w:val="28"/>
-          <w:szCs w:val="28"/>
-        </w:rPr>
-        <w:t>?</w:t>
+        <w:shd w:val="clear" w:color="auto" w:fill="FFFFFF"/>
+        <w:spacing w:before="100" w:beforeAutospacing="1" w:after="100" w:afterAutospacing="1" w:line="240" w:lineRule="auto"/>
+        <w:rPr>
+          <w:rStyle w:val="Enfasidelicata"/>
+          <w:b/>
+          <w:bCs/>
+          <w:i w:val="0"/>
+          <w:iCs w:val="0"/>
+          <w:sz w:val="24"/>
+          <w:szCs w:val="24"/>
+        </w:rPr>
+      </w:pPr>
+      <w:r>
+        <w:rPr>
+          <w:rStyle w:val="Enfasidelicata"/>
+          <w:b/>
+          <w:bCs/>
+          <w:i w:val="0"/>
+          <w:iCs w:val="0"/>
+          <w:sz w:val="24"/>
+          <w:szCs w:val="24"/>
+        </w:rPr>
+        <w:t>Processo di sviluppo</w:t>
       </w:r>
     </w:p>
     <w:p>
       <w:pPr>
-        <w:rPr>
-          <w:rStyle w:val="Enfasidelicata"/>
-        </w:rPr>
-      </w:pPr>
-      <w:r>
-        <w:rPr>
-          <w:sz w:val="28"/>
-          <w:szCs w:val="28"/>
-        </w:rPr>
-        <w:t>Le misure adottate per migliorare la qualità dell’aria sono efficaci?</w:t>
+        <w:shd w:val="clear" w:color="auto" w:fill="FFFFFF"/>
+        <w:spacing w:before="100" w:beforeAutospacing="1" w:after="100" w:afterAutospacing="1" w:line="240" w:lineRule="auto"/>
+        <w:rPr>
+          <w:rStyle w:val="Enfasidelicata"/>
+          <w:i w:val="0"/>
+          <w:iCs w:val="0"/>
+        </w:rPr>
+      </w:pPr>
+      <w:r>
+        <w:rPr>
+          <w:rStyle w:val="Enfasidelicata"/>
+          <w:i w:val="0"/>
+          <w:iCs w:val="0"/>
+        </w:rPr>
+        <w:t>Partendo dal</w:t>
+      </w:r>
+      <w:r>
+        <w:rPr>
+          <w:rStyle w:val="Enfasidelicata"/>
+          <w:i w:val="0"/>
+          <w:iCs w:val="0"/>
+        </w:rPr>
+        <w:t xml:space="preserve"> dataset </w:t>
+      </w:r>
+      <w:r>
+        <w:rPr>
+          <w:rStyle w:val="Enfasidelicata"/>
+          <w:i w:val="0"/>
+          <w:iCs w:val="0"/>
+        </w:rPr>
+        <w:t xml:space="preserve">con </w:t>
+      </w:r>
+      <w:r>
+        <w:rPr>
+          <w:rStyle w:val="Enfasidelicata"/>
+          <w:i w:val="0"/>
+          <w:iCs w:val="0"/>
+        </w:rPr>
+        <w:t>le misurazioni</w:t>
+      </w:r>
+      <w:r>
+        <w:rPr>
+          <w:rStyle w:val="Enfasidelicata"/>
+          <w:i w:val="0"/>
+          <w:iCs w:val="0"/>
+        </w:rPr>
+        <w:t xml:space="preserve"> per prima cosa abbiamo rimosso le righe</w:t>
+      </w:r>
+      <w:r>
+        <w:rPr>
+          <w:rStyle w:val="Enfasidelicata"/>
+          <w:i w:val="0"/>
+          <w:iCs w:val="0"/>
+        </w:rPr>
+        <w:t xml:space="preserve"> con valori non validi</w:t>
+      </w:r>
+      <w:r>
+        <w:rPr>
+          <w:rStyle w:val="Enfasidelicata"/>
+          <w:i w:val="0"/>
+          <w:iCs w:val="0"/>
+        </w:rPr>
+        <w:t>, queste c</w:t>
+      </w:r>
+      <w:r>
+        <w:rPr>
+          <w:rStyle w:val="Enfasidelicata"/>
+          <w:i w:val="0"/>
+          <w:iCs w:val="0"/>
+        </w:rPr>
+        <w:t>orrispondevano a circa il 10% del totale</w:t>
+      </w:r>
+      <w:r>
+        <w:rPr>
+          <w:rStyle w:val="Enfasidelicata"/>
+          <w:i w:val="0"/>
+          <w:iCs w:val="0"/>
+        </w:rPr>
+        <w:t xml:space="preserve">. </w:t>
+      </w:r>
+      <w:r>
+        <w:rPr>
+          <w:rStyle w:val="Enfasidelicata"/>
+          <w:i w:val="0"/>
+          <w:iCs w:val="0"/>
+        </w:rPr>
+        <w:t>In seguito,</w:t>
+      </w:r>
+      <w:r>
+        <w:rPr>
+          <w:rStyle w:val="Enfasidelicata"/>
+          <w:i w:val="0"/>
+          <w:iCs w:val="0"/>
+        </w:rPr>
+        <w:t xml:space="preserve"> abbiamo raggruppato le misurazioni per </w:t>
+      </w:r>
+      <w:proofErr w:type="spellStart"/>
+      <w:r>
+        <w:rPr>
+          <w:rStyle w:val="Enfasidelicata"/>
+          <w:i w:val="0"/>
+          <w:iCs w:val="0"/>
+        </w:rPr>
+        <w:t>IdSensore</w:t>
+      </w:r>
+      <w:proofErr w:type="spellEnd"/>
+      <w:r>
+        <w:rPr>
+          <w:rStyle w:val="Enfasidelicata"/>
+          <w:i w:val="0"/>
+          <w:iCs w:val="0"/>
+        </w:rPr>
+        <w:t xml:space="preserve"> e giorno cosí da poter calcolare media</w:t>
+      </w:r>
+      <w:r>
+        <w:rPr>
+          <w:rStyle w:val="Enfasidelicata"/>
+          <w:i w:val="0"/>
+          <w:iCs w:val="0"/>
+        </w:rPr>
+        <w:t xml:space="preserve"> e</w:t>
+      </w:r>
+      <w:r>
+        <w:rPr>
+          <w:rStyle w:val="Enfasidelicata"/>
+          <w:i w:val="0"/>
+          <w:iCs w:val="0"/>
+        </w:rPr>
+        <w:t xml:space="preserve"> massimo</w:t>
+      </w:r>
+      <w:r>
+        <w:rPr>
+          <w:rStyle w:val="Enfasidelicata"/>
+          <w:i w:val="0"/>
+          <w:iCs w:val="0"/>
+        </w:rPr>
+        <w:t xml:space="preserve"> </w:t>
+      </w:r>
+      <w:r>
+        <w:rPr>
+          <w:rStyle w:val="Enfasidelicata"/>
+          <w:i w:val="0"/>
+          <w:iCs w:val="0"/>
+        </w:rPr>
+        <w:t xml:space="preserve">per ogni giorno. Queste </w:t>
+      </w:r>
+      <w:r>
+        <w:rPr>
+          <w:rStyle w:val="Enfasidelicata"/>
+          <w:i w:val="0"/>
+          <w:iCs w:val="0"/>
+        </w:rPr>
+        <w:t xml:space="preserve">due </w:t>
+      </w:r>
+      <w:r>
+        <w:rPr>
+          <w:rStyle w:val="Enfasidelicata"/>
+          <w:i w:val="0"/>
+          <w:iCs w:val="0"/>
+        </w:rPr>
+        <w:t xml:space="preserve">misure ci serviranno </w:t>
+      </w:r>
+      <w:r>
+        <w:rPr>
+          <w:rStyle w:val="Enfasidelicata"/>
+          <w:i w:val="0"/>
+          <w:iCs w:val="0"/>
+        </w:rPr>
+        <w:t>per calcolare l’indice giornaliero</w:t>
+      </w:r>
+      <w:r>
+        <w:rPr>
+          <w:rStyle w:val="Enfasidelicata"/>
+          <w:i w:val="0"/>
+          <w:iCs w:val="0"/>
+        </w:rPr>
+        <w:t>:</w:t>
+      </w:r>
+      <w:r>
+        <w:rPr>
+          <w:rStyle w:val="Enfasidelicata"/>
+          <w:i w:val="0"/>
+          <w:iCs w:val="0"/>
+        </w:rPr>
+        <w:t xml:space="preserve"> per l’ozono viene utilizzato il massimo valore giornaliero mentre per gli altri inquinanti si usa la media</w:t>
+      </w:r>
+      <w:r>
+        <w:rPr>
+          <w:rStyle w:val="Enfasidelicata"/>
+          <w:i w:val="0"/>
+          <w:iCs w:val="0"/>
+        </w:rPr>
+        <w:t xml:space="preserve"> giornaliera.</w:t>
       </w:r>
     </w:p>
     <w:p>
       <w:pPr>
-        <w:rPr>
-          <w:rStyle w:val="Enfasidelicata"/>
-        </w:rPr>
-      </w:pPr>
+        <w:shd w:val="clear" w:color="auto" w:fill="FFFFFF"/>
+        <w:spacing w:before="100" w:beforeAutospacing="1" w:after="100" w:afterAutospacing="1" w:line="240" w:lineRule="auto"/>
+        <w:rPr>
+          <w:rStyle w:val="Enfasidelicata"/>
+          <w:i w:val="0"/>
+          <w:iCs w:val="0"/>
+        </w:rPr>
+      </w:pPr>
+      <w:r>
+        <w:rPr>
+          <w:rStyle w:val="Enfasidelicata"/>
+          <w:i w:val="0"/>
+          <w:iCs w:val="0"/>
+        </w:rPr>
+        <w:t xml:space="preserve">Avendo cosí ridotto le dimensioni del dataset abbiamo proceduto all’unione con il dataset dei sensori, sfruttando il campo </w:t>
+      </w:r>
+      <w:proofErr w:type="spellStart"/>
+      <w:r>
+        <w:rPr>
+          <w:rStyle w:val="Enfasidelicata"/>
+          <w:i w:val="0"/>
+          <w:iCs w:val="0"/>
+        </w:rPr>
+        <w:t>IdSensore</w:t>
+      </w:r>
+      <w:proofErr w:type="spellEnd"/>
+      <w:r>
+        <w:rPr>
+          <w:rStyle w:val="Enfasidelicata"/>
+          <w:i w:val="0"/>
+          <w:iCs w:val="0"/>
+        </w:rPr>
+        <w:t>, in modo da poter collegare il valore al tipo di sensore e alla stazione.</w:t>
+      </w:r>
+      <w:r>
+        <w:rPr>
+          <w:rStyle w:val="Enfasidelicata"/>
+          <w:i w:val="0"/>
+          <w:iCs w:val="0"/>
+        </w:rPr>
+        <w:t xml:space="preserve">  </w:t>
+      </w:r>
+      <w:r>
+        <w:rPr>
+          <w:rStyle w:val="Enfasidelicata"/>
+          <w:i w:val="0"/>
+          <w:iCs w:val="0"/>
+        </w:rPr>
+        <w:t xml:space="preserve">In questo modo siamo in grado di identificare e tenere solo i valori che corrispondono a sensori di nostro interesse (PM2.5, PM10, NO2, SO2, O3). </w:t>
+      </w:r>
+      <w:r>
+        <w:rPr>
+          <w:rStyle w:val="Enfasidelicata"/>
+          <w:i w:val="0"/>
+          <w:iCs w:val="0"/>
+        </w:rPr>
+        <w:t xml:space="preserve">A questo ha seguito una fase di controllo per </w:t>
+      </w:r>
+      <w:r>
+        <w:rPr>
+          <w:rStyle w:val="Enfasidelicata"/>
+          <w:i w:val="0"/>
+          <w:iCs w:val="0"/>
+        </w:rPr>
+        <w:t>i sensori con frequenza oraria (NO2, SO2) per rimuovere le medie composte da meno di 8 osservazioni (8 ore su 24)</w:t>
+      </w:r>
+      <w:r>
+        <w:rPr>
+          <w:rStyle w:val="Enfasidelicata"/>
+          <w:i w:val="0"/>
+          <w:iCs w:val="0"/>
+        </w:rPr>
+        <w:t>; a</w:t>
+      </w:r>
+      <w:r>
+        <w:rPr>
+          <w:rStyle w:val="Enfasidelicata"/>
+          <w:i w:val="0"/>
+          <w:iCs w:val="0"/>
+        </w:rPr>
+        <w:t>bbiamo ritenuto questo un valore sufficiente poiché nel corso della giornata le fluttuazioni non sono eccessive.</w:t>
+      </w:r>
     </w:p>
     <w:p>
       <w:pPr>
-        <w:rPr>
-          <w:rStyle w:val="Enfasidelicata"/>
-          <w:i w:val="0"/>
-          <w:iCs w:val="0"/>
-        </w:rPr>
-      </w:pPr>
-      <w:r>
-        <w:rPr>
-          <w:rStyle w:val="Enfasidelicata"/>
-          <w:i w:val="0"/>
-          <w:iCs w:val="0"/>
-        </w:rPr>
-        <w:t>Che misure sono state adottate? (traffico, controlli, ..)</w:t>
+        <w:shd w:val="clear" w:color="auto" w:fill="FFFFFF"/>
+        <w:spacing w:before="100" w:beforeAutospacing="1" w:after="100" w:afterAutospacing="1" w:line="240" w:lineRule="auto"/>
+        <w:rPr>
+          <w:rStyle w:val="Enfasidelicata"/>
+          <w:i w:val="0"/>
+          <w:iCs w:val="0"/>
+        </w:rPr>
+      </w:pPr>
+      <w:r>
+        <w:rPr>
+          <w:rStyle w:val="Enfasidelicata"/>
+          <w:i w:val="0"/>
+          <w:iCs w:val="0"/>
+        </w:rPr>
+        <w:t>Il dataset</w:t>
+      </w:r>
+      <w:r>
+        <w:rPr>
+          <w:rStyle w:val="Enfasidelicata"/>
+          <w:i w:val="0"/>
+          <w:iCs w:val="0"/>
+        </w:rPr>
+        <w:t xml:space="preserve"> cosí pulito l’abbiamo quindi unito al dataset della zonizzazione rispetto all’attributo Comune. Questo passaggio ci ha quindi permesso di ricavare solo i valori relativi alla zona di interesse (Agglomerato di Milano).</w:t>
+      </w:r>
+      <w:r>
+        <w:rPr>
+          <w:rStyle w:val="Enfasidelicata"/>
+          <w:i w:val="0"/>
+          <w:iCs w:val="0"/>
+        </w:rPr>
+        <w:t xml:space="preserve"> </w:t>
+      </w:r>
+      <w:r>
+        <w:rPr>
+          <w:rStyle w:val="Enfasidelicata"/>
+          <w:i w:val="0"/>
+          <w:iCs w:val="0"/>
+        </w:rPr>
+        <w:t xml:space="preserve">L’ultimo raggruppamento l’abbiamo quindi compiuto rispetto agli attributi Data e </w:t>
+      </w:r>
+      <w:proofErr w:type="spellStart"/>
+      <w:r>
+        <w:rPr>
+          <w:rStyle w:val="Enfasidelicata"/>
+          <w:i w:val="0"/>
+          <w:iCs w:val="0"/>
+        </w:rPr>
+        <w:t>NomeTipoSensore</w:t>
+      </w:r>
+      <w:proofErr w:type="spellEnd"/>
+      <w:r>
+        <w:rPr>
+          <w:rStyle w:val="Enfasidelicata"/>
+          <w:i w:val="0"/>
+          <w:iCs w:val="0"/>
+        </w:rPr>
+        <w:t xml:space="preserve"> </w:t>
+      </w:r>
+      <w:r>
+        <w:rPr>
+          <w:rStyle w:val="Enfasidelicata"/>
+          <w:i w:val="0"/>
+          <w:iCs w:val="0"/>
+        </w:rPr>
+        <w:t>così</w:t>
+      </w:r>
+      <w:r>
+        <w:rPr>
+          <w:rStyle w:val="Enfasidelicata"/>
+          <w:i w:val="0"/>
+          <w:iCs w:val="0"/>
+        </w:rPr>
+        <w:t xml:space="preserve"> da </w:t>
+      </w:r>
+      <w:r>
+        <w:rPr>
+          <w:rStyle w:val="Enfasidelicata"/>
+          <w:i w:val="0"/>
+          <w:iCs w:val="0"/>
+        </w:rPr>
+        <w:t xml:space="preserve">mediare i valori di massimo e media dei </w:t>
+      </w:r>
+      <w:proofErr w:type="gramStart"/>
+      <w:r>
+        <w:rPr>
+          <w:rStyle w:val="Enfasidelicata"/>
+          <w:i w:val="0"/>
+          <w:iCs w:val="0"/>
+        </w:rPr>
+        <w:t>5</w:t>
+      </w:r>
+      <w:proofErr w:type="gramEnd"/>
+      <w:r>
+        <w:rPr>
+          <w:rStyle w:val="Enfasidelicata"/>
+          <w:i w:val="0"/>
+          <w:iCs w:val="0"/>
+        </w:rPr>
+        <w:t xml:space="preserve"> sensori all’interno della zona per ogni giorno.</w:t>
+      </w:r>
+      <w:r>
+        <w:rPr>
+          <w:rStyle w:val="Enfasidelicata"/>
+          <w:i w:val="0"/>
+          <w:iCs w:val="0"/>
+        </w:rPr>
+        <w:t xml:space="preserve"> </w:t>
       </w:r>
     </w:p>
     <w:p>
       <w:pPr>
-        <w:rPr>
-          <w:rStyle w:val="Enfasidelicata"/>
-          <w:i w:val="0"/>
-          <w:iCs w:val="0"/>
-        </w:rPr>
-      </w:pPr>
+        <w:shd w:val="clear" w:color="auto" w:fill="FFFFFF"/>
+        <w:spacing w:before="100" w:beforeAutospacing="1" w:after="100" w:afterAutospacing="1" w:line="240" w:lineRule="auto"/>
+        <w:rPr>
+          <w:rStyle w:val="Enfasidelicata"/>
+          <w:i w:val="0"/>
+          <w:iCs w:val="0"/>
+        </w:rPr>
+      </w:pPr>
+      <w:r>
+        <w:rPr>
+          <w:rStyle w:val="Enfasidelicata"/>
+          <w:i w:val="0"/>
+          <w:iCs w:val="0"/>
+        </w:rPr>
+        <w:lastRenderedPageBreak/>
+        <w:t>L’ultimo passaggio è stato poi quello di attribuire gli indici di qualità presenti nella tabella ad ogni inquinante per ogni giorno</w:t>
+      </w:r>
+      <w:r>
+        <w:rPr>
+          <w:rStyle w:val="Enfasidelicata"/>
+          <w:i w:val="0"/>
+          <w:iCs w:val="0"/>
+        </w:rPr>
+        <w:t xml:space="preserve"> cosí da avere valori indipendenti dei diversi inquinanti. La misura complessiva della qualità dell’aria l’abbiamo ricavata poi considerando l’inquinante con l’indice peggiore.</w:t>
+      </w:r>
     </w:p>
     <w:p>
       <w:pPr>
-        <w:rPr>
-          <w:rStyle w:val="Enfasidelicata"/>
-          <w:i w:val="0"/>
-          <w:iCs w:val="0"/>
-        </w:rPr>
-      </w:pPr>
-      <w:r>
-        <w:rPr>
-          <w:rStyle w:val="Enfasidelicata"/>
-          <w:i w:val="0"/>
-          <w:iCs w:val="0"/>
-        </w:rPr>
-        <w:t>La qualità dell’aria è un fattore molto importante per il benessere dei cittadini e la protezione dell’ambiente. Nel nostro territorio la presenza di Alpi e Appennini determina condizioni meteorologiche che ostacolano la dispersione degli inquinanti e ne favoriscono l’accumulo al suolo, rendendo più difficile raggiungere gli obiettivi che la normativa italiana ed europea, così come le linee guida dell’Organizzazione Mondiale della Sanità, richiedono.</w:t>
-      </w:r>
-      <w:r>
-        <w:rPr>
-          <w:rStyle w:val="Enfasidelicata"/>
-          <w:i w:val="0"/>
-          <w:iCs w:val="0"/>
-        </w:rPr>
-        <w:t xml:space="preserve"> </w:t>
-      </w:r>
-      <w:r>
-        <w:rPr>
-          <w:rStyle w:val="Enfasidelicata"/>
-          <w:i w:val="0"/>
-          <w:iCs w:val="0"/>
-        </w:rPr>
-        <w:t>Per questo è particolarmente importante tenere sempre sotto controllo i livelli di inquinamento atmosferico, individuando tempestivamente eventuali situazioni di accumulo e seguendone l’evoluzione negli anni, per valutare l’efficacia delle azioni di risanamento intraprese.</w:t>
-      </w:r>
-      <w:r>
-        <w:rPr>
-          <w:rStyle w:val="Enfasidelicata"/>
-          <w:i w:val="0"/>
-          <w:iCs w:val="0"/>
-        </w:rPr>
-        <w:t xml:space="preserve"> ARPA</w:t>
+        <w:shd w:val="clear" w:color="auto" w:fill="FFFFFF"/>
+        <w:spacing w:before="100" w:beforeAutospacing="1" w:after="100" w:afterAutospacing="1" w:line="240" w:lineRule="auto"/>
+        <w:rPr>
+          <w:rStyle w:val="Enfasidelicata"/>
+          <w:b/>
+          <w:bCs/>
+          <w:i w:val="0"/>
+          <w:iCs w:val="0"/>
+          <w:sz w:val="24"/>
+          <w:szCs w:val="24"/>
+        </w:rPr>
+      </w:pPr>
+      <w:r>
+        <w:rPr>
+          <w:rStyle w:val="Enfasidelicata"/>
+          <w:b/>
+          <w:bCs/>
+          <w:i w:val="0"/>
+          <w:iCs w:val="0"/>
+          <w:sz w:val="24"/>
+          <w:szCs w:val="24"/>
+        </w:rPr>
+        <w:t>Tools utilizzati</w:t>
       </w:r>
     </w:p>
     <w:p>
       <w:pPr>
-        <w:rPr>
-          <w:rStyle w:val="Enfasidelicata"/>
-          <w:i w:val="0"/>
-          <w:iCs w:val="0"/>
-        </w:rPr>
-      </w:pPr>
+        <w:shd w:val="clear" w:color="auto" w:fill="FFFFFF"/>
+        <w:spacing w:before="100" w:beforeAutospacing="1" w:after="100" w:afterAutospacing="1" w:line="240" w:lineRule="auto"/>
+        <w:rPr>
+          <w:rStyle w:val="Enfasidelicata"/>
+          <w:i w:val="0"/>
+          <w:iCs w:val="0"/>
+        </w:rPr>
+      </w:pPr>
+      <w:r>
+        <w:rPr>
+          <w:rStyle w:val="Enfasidelicata"/>
+          <w:i w:val="0"/>
+          <w:iCs w:val="0"/>
+        </w:rPr>
+        <w:t xml:space="preserve">Per i passaggi descritti nel processo di sviluppo è stato utilizzato Python con le librerie </w:t>
+      </w:r>
+      <w:proofErr w:type="spellStart"/>
+      <w:r>
+        <w:rPr>
+          <w:rStyle w:val="Enfasidelicata"/>
+          <w:i w:val="0"/>
+          <w:iCs w:val="0"/>
+        </w:rPr>
+        <w:t>Pandas</w:t>
+      </w:r>
+      <w:proofErr w:type="spellEnd"/>
+      <w:r>
+        <w:rPr>
+          <w:rStyle w:val="Enfasidelicata"/>
+          <w:i w:val="0"/>
+          <w:iCs w:val="0"/>
+        </w:rPr>
+        <w:t xml:space="preserve"> e </w:t>
+      </w:r>
+      <w:proofErr w:type="spellStart"/>
+      <w:r>
+        <w:rPr>
+          <w:rStyle w:val="Enfasidelicata"/>
+          <w:i w:val="0"/>
+          <w:iCs w:val="0"/>
+        </w:rPr>
+        <w:t>Numpy</w:t>
+      </w:r>
+      <w:proofErr w:type="spellEnd"/>
+      <w:r>
+        <w:rPr>
+          <w:rStyle w:val="Enfasidelicata"/>
+          <w:i w:val="0"/>
+          <w:iCs w:val="0"/>
+        </w:rPr>
+        <w:t>. Per la creazione delle visualizzazioni e la loro composizione nella dashboard è stato utilizzato Tableau.</w:t>
+      </w:r>
     </w:p>
     <w:p>
       <w:pPr>
-        <w:rPr>
-          <w:rStyle w:val="Enfasidelicata"/>
-          <w:i w:val="0"/>
-          <w:iCs w:val="0"/>
-        </w:rPr>
-      </w:pPr>
-      <w:r>
-        <w:rPr>
-          <w:rStyle w:val="Enfasidelicata"/>
-          <w:i w:val="0"/>
-          <w:iCs w:val="0"/>
-        </w:rPr>
-        <w:t>PROGRAMMA DI VALUTAZIONE</w:t>
-      </w:r>
+        <w:shd w:val="clear" w:color="auto" w:fill="FFFFFF"/>
+        <w:spacing w:before="100" w:beforeAutospacing="1" w:after="100" w:afterAutospacing="1" w:line="240" w:lineRule="auto"/>
+        <w:rPr>
+          <w:rStyle w:val="Enfasidelicata"/>
+          <w:b/>
+          <w:bCs/>
+          <w:i w:val="0"/>
+          <w:iCs w:val="0"/>
+          <w:sz w:val="24"/>
+          <w:szCs w:val="24"/>
+        </w:rPr>
+      </w:pPr>
+      <w:proofErr w:type="spellStart"/>
+      <w:r>
+        <w:rPr>
+          <w:rStyle w:val="Enfasidelicata"/>
+          <w:b/>
+          <w:bCs/>
+          <w:i w:val="0"/>
+          <w:iCs w:val="0"/>
+          <w:sz w:val="24"/>
+          <w:szCs w:val="24"/>
+        </w:rPr>
+        <w:t>Findings</w:t>
+      </w:r>
+      <w:proofErr w:type="spellEnd"/>
     </w:p>
     <w:p>
       <w:pPr>
-        <w:rPr>
-          <w:rStyle w:val="Enfasidelicata"/>
-          <w:i w:val="0"/>
-          <w:iCs w:val="0"/>
-        </w:rPr>
-      </w:pPr>
+        <w:shd w:val="clear" w:color="auto" w:fill="FFFFFF"/>
+        <w:spacing w:before="100" w:beforeAutospacing="1" w:after="100" w:afterAutospacing="1" w:line="240" w:lineRule="auto"/>
+        <w:rPr>
+          <w:rStyle w:val="Enfasidelicata"/>
+          <w:i w:val="0"/>
+          <w:iCs w:val="0"/>
+        </w:rPr>
+      </w:pPr>
+      <w:r>
+        <w:rPr>
+          <w:rStyle w:val="Enfasidelicata"/>
+          <w:i w:val="0"/>
+          <w:iCs w:val="0"/>
+        </w:rPr>
+        <w:t>..</w:t>
+      </w:r>
     </w:p>
     <w:p>
       <w:pPr>
-        <w:rPr>
-          <w:rStyle w:val="Enfasidelicata"/>
-          <w:i w:val="0"/>
-          <w:iCs w:val="0"/>
-        </w:rPr>
-      </w:pPr>
-      <w:r>
-        <w:rPr>
-          <w:rStyle w:val="Enfasidelicata"/>
-          <w:i w:val="0"/>
-          <w:iCs w:val="0"/>
-        </w:rPr>
-        <w:t>INQUINANTI IN SINTESI</w:t>
+        <w:shd w:val="clear" w:color="auto" w:fill="FFFFFF"/>
+        <w:spacing w:before="100" w:beforeAutospacing="1" w:after="100" w:afterAutospacing="1" w:line="240" w:lineRule="auto"/>
+        <w:rPr>
+          <w:rStyle w:val="Enfasidelicata"/>
+          <w:b/>
+          <w:bCs/>
+          <w:i w:val="0"/>
+          <w:iCs w:val="0"/>
+          <w:sz w:val="24"/>
+          <w:szCs w:val="24"/>
+        </w:rPr>
+      </w:pPr>
+      <w:r>
+        <w:rPr>
+          <w:rStyle w:val="Enfasidelicata"/>
+          <w:b/>
+          <w:bCs/>
+          <w:i w:val="0"/>
+          <w:iCs w:val="0"/>
+          <w:sz w:val="24"/>
+          <w:szCs w:val="24"/>
+        </w:rPr>
+        <w:t>Processo e risultati della valutazione di qualità</w:t>
       </w:r>
     </w:p>
     <w:p>
       <w:pPr>
-        <w:rPr>
-          <w:rStyle w:val="Enfasidelicata"/>
-          <w:i w:val="0"/>
-          <w:iCs w:val="0"/>
-        </w:rPr>
-      </w:pPr>
-    </w:p>
-    <w:p>
-      <w:pPr>
-        <w:rPr>
-          <w:rStyle w:val="Enfasidelicata"/>
-          <w:i w:val="0"/>
-          <w:iCs w:val="0"/>
-        </w:rPr>
-      </w:pPr>
-      <w:r>
-        <w:rPr>
-          <w:rStyle w:val="Enfasidelicata"/>
-          <w:i w:val="0"/>
-          <w:iCs w:val="0"/>
-        </w:rPr>
-        <w:t>In ARPA Lombardia la qualità dell’aria è tenuta costantemente sotto controllo da 85 stazioni fisse del programma di valutazione regionale, che monitorano le concentrazioni dei principali inquinanti 24 ore su 24. I dati rilevati permettono poi ad ARPA di stimare mediante modelli matematici i livelli di inquinamento atmosferico presenti in ognuno del Comuni della Lombardia e di prevederne i livelli i giorni successivi.</w:t>
-      </w:r>
-      <w:r>
-        <w:rPr>
-          <w:rStyle w:val="Enfasidelicata"/>
-          <w:i w:val="0"/>
-          <w:iCs w:val="0"/>
-        </w:rPr>
-        <w:t xml:space="preserve"> ARPA</w:t>
-      </w:r>
-    </w:p>
-    <w:p>
-      <w:pPr>
-        <w:rPr>
-          <w:rStyle w:val="Enfasidelicata"/>
-          <w:i w:val="0"/>
-          <w:iCs w:val="0"/>
-        </w:rPr>
-      </w:pPr>
-    </w:p>
-    <w:p>
-      <w:pPr>
-        <w:rPr>
-          <w:rStyle w:val="Enfasidelicata"/>
-          <w:i w:val="0"/>
-          <w:iCs w:val="0"/>
-        </w:rPr>
-      </w:pPr>
-      <w:r>
-        <w:rPr>
-          <w:rStyle w:val="Enfasidelicata"/>
-          <w:i w:val="0"/>
-          <w:iCs w:val="0"/>
-        </w:rPr>
-        <w:t>prevede la suddivisione del territorio in zone e agglomerati sui quali valutare il rispetto dei valori obiettivo e dei valori limite.</w:t>
-      </w:r>
-      <w:r>
-        <w:rPr>
-          <w:rStyle w:val="Enfasidelicata"/>
-          <w:i w:val="0"/>
-          <w:iCs w:val="0"/>
-        </w:rPr>
-        <w:t xml:space="preserve"> </w:t>
-      </w:r>
-      <w:r>
-        <w:rPr>
-          <w:rStyle w:val="Enfasidelicata"/>
-          <w:i w:val="0"/>
-          <w:iCs w:val="0"/>
-        </w:rPr>
-        <w:t xml:space="preserve">La classificazione permette di individuare quale metodo di valutazione (misurazioni in siti fissi, misure indicative, tecniche di modellizzazione o di stima obiettiva) è consentito utilizzare in ciascuna </w:t>
-      </w:r>
-      <w:r>
-        <w:rPr>
-          <w:rStyle w:val="Enfasidelicata"/>
-          <w:i w:val="0"/>
-          <w:iCs w:val="0"/>
-        </w:rPr>
-        <w:lastRenderedPageBreak/>
-        <w:t>zona e, qualora siano obbligatorie misure in siti fissi, il numero di stazioni necessarie in funzione del livello raggiunto dall'inquinante e della popolazione residente.</w:t>
-      </w:r>
-      <w:r>
-        <w:rPr>
-          <w:rStyle w:val="Enfasidelicata"/>
-          <w:i w:val="0"/>
-          <w:iCs w:val="0"/>
-        </w:rPr>
-        <w:t xml:space="preserve"> ARPA</w:t>
-      </w:r>
-    </w:p>
-    <w:p>
-      <w:pPr>
-        <w:rPr>
-          <w:rStyle w:val="Enfasidelicata"/>
-          <w:i w:val="0"/>
-          <w:iCs w:val="0"/>
-        </w:rPr>
-      </w:pPr>
-    </w:p>
-    <w:p>
-      <w:pPr>
-        <w:rPr>
-          <w:rStyle w:val="Enfasidelicata"/>
-          <w:i w:val="0"/>
-          <w:iCs w:val="0"/>
-        </w:rPr>
-      </w:pPr>
-      <w:r>
-        <w:rPr>
-          <w:rStyle w:val="Enfasidelicata"/>
-          <w:i w:val="0"/>
-          <w:iCs w:val="0"/>
-        </w:rPr>
-        <w:t>È stata fatta molta strada ma molta è ancora da percorrere data anche l’introduzione di nuove linee guida dalla WHO.</w:t>
-      </w:r>
-    </w:p>
-    <w:p>
-      <w:pPr>
-        <w:rPr>
-          <w:rStyle w:val="Enfasidelicata"/>
-          <w:i w:val="0"/>
-          <w:iCs w:val="0"/>
-        </w:rPr>
-      </w:pPr>
-    </w:p>
-    <w:p>
-      <w:pPr>
-        <w:rPr>
-          <w:rStyle w:val="Enfasidelicata"/>
-          <w:i w:val="0"/>
-          <w:iCs w:val="0"/>
-        </w:rPr>
-      </w:pPr>
-      <w:r>
-        <w:rPr>
-          <w:rStyle w:val="Enfasidelicata"/>
-          <w:i w:val="0"/>
-          <w:iCs w:val="0"/>
-        </w:rPr>
-        <w:t>Tipo di stazioni, ha senso mediarle tutte?</w:t>
-      </w:r>
-    </w:p>
-    <w:p>
-      <w:pPr>
-        <w:rPr>
-          <w:rStyle w:val="Enfasidelicata"/>
-          <w:i w:val="0"/>
-          <w:iCs w:val="0"/>
-        </w:rPr>
-      </w:pPr>
-    </w:p>
-    <w:p>
-      <w:pPr>
-        <w:rPr>
-          <w:rStyle w:val="Enfasidelicata"/>
-          <w:i w:val="0"/>
-          <w:iCs w:val="0"/>
-        </w:rPr>
-      </w:pPr>
-      <w:r>
-        <w:rPr>
-          <w:rStyle w:val="Enfasidelicata"/>
-          <w:i w:val="0"/>
-          <w:iCs w:val="0"/>
-        </w:rPr>
-        <w:t>Limiti annuali selezionando i singoli inquinanti?</w:t>
-      </w:r>
-    </w:p>
-    <w:p>
-      <w:pPr>
-        <w:rPr>
-          <w:rStyle w:val="Enfasidelicata"/>
-          <w:i w:val="0"/>
-          <w:iCs w:val="0"/>
-        </w:rPr>
-      </w:pPr>
-    </w:p>
-    <w:p>
-      <w:pPr>
-        <w:rPr>
-          <w:rStyle w:val="Enfasidelicata"/>
-          <w:i w:val="0"/>
-          <w:iCs w:val="0"/>
-        </w:rPr>
-      </w:pPr>
-      <w:r>
-        <w:rPr>
-          <w:rStyle w:val="Enfasidelicata"/>
-          <w:i w:val="0"/>
-          <w:iCs w:val="0"/>
-        </w:rPr>
-        <w:t>Ozono usare soglia allarme o limite?</w:t>
+        <w:shd w:val="clear" w:color="auto" w:fill="FFFFFF"/>
+        <w:spacing w:before="100" w:beforeAutospacing="1" w:after="100" w:afterAutospacing="1" w:line="240" w:lineRule="auto"/>
+        <w:rPr>
+          <w:rStyle w:val="Enfasidelicata"/>
+          <w:i w:val="0"/>
+          <w:iCs w:val="0"/>
+        </w:rPr>
+      </w:pPr>
+      <w:r>
+        <w:rPr>
+          <w:rStyle w:val="Enfasidelicata"/>
+          <w:i w:val="0"/>
+          <w:iCs w:val="0"/>
+        </w:rPr>
+        <w:t>..</w:t>
       </w:r>
     </w:p>
     <w:sectPr>
@@ -617,18 +2543,165 @@
 <file path=word/numbering.xml><?xml version="1.0" encoding="utf-8"?>
 <w:numbering xmlns:wpc="http://schemas.microsoft.com/office/word/2010/wordprocessingCanvas" xmlns:cx="http://schemas.microsoft.com/office/drawing/2014/chartex" xmlns:cx1="http://schemas.microsoft.com/office/drawing/2015/9/8/chartex" xmlns:cx2="http://schemas.microsoft.com/office/drawing/2015/10/21/chartex" xmlns:cx3="http://schemas.microsoft.com/office/drawing/2016/5/9/chartex" xmlns:cx4="http://schemas.microsoft.com/office/drawing/2016/5/10/chartex" xmlns:cx5="http://schemas.microsoft.com/office/drawing/2016/5/11/chartex" xmlns:cx6="http://schemas.microsoft.com/office/drawing/2016/5/12/chartex" xmlns:cx7="http://schemas.microsoft.com/office/drawing/2016/5/13/chartex" xmlns:cx8="http://schemas.microsoft.com/office/drawing/2016/5/14/chartex" xmlns:mc="http://schemas.openxmlformats.org/markup-compatibility/2006" xmlns:aink="http://schemas.microsoft.com/office/drawing/2016/ink" xmlns:am3d="http://schemas.microsoft.com/office/drawing/2017/model3d" xmlns:o="urn:schemas-microsoft-com:office:office" xmlns:r="http://schemas.openxmlformats.org/officeDocument/2006/relationships" xmlns:m="http://schemas.openxmlformats.org/officeDocument/2006/math" xmlns:v="urn:schemas-microsoft-com:vml" xmlns:wp14="http://schemas.microsoft.com/office/word/2010/wordprocessingDrawing" xmlns:wp="http://schemas.openxmlformats.org/drawingml/2006/wordprocessingDrawing" xmlns:w10="urn:schemas-microsoft-com:office:word" xmlns:w="http://schemas.openxmlformats.org/wordprocessingml/2006/main" xmlns:w14="http://schemas.microsoft.com/office/word/2010/wordml" xmlns:w15="http://schemas.microsoft.com/office/word/2012/wordml" xmlns:w16cex="http://schemas.microsoft.com/office/word/2018/wordml/cex" xmlns:w16cid="http://schemas.microsoft.com/office/word/2016/wordml/cid" xmlns:w16="http://schemas.microsoft.com/office/word/2018/wordml" xmlns:w16sdtdh="http://schemas.microsoft.com/office/word/2020/wordml/sdtdatahash" xmlns:w16se="http://schemas.microsoft.com/office/word/2015/wordml/symex" xmlns:wpg="http://schemas.microsoft.com/office/word/2010/wordprocessingGroup" xmlns:wpi="http://schemas.microsoft.com/office/word/2010/wordprocessingInk" xmlns:wne="http://schemas.microsoft.com/office/word/2006/wordml" xmlns:wps="http://schemas.microsoft.com/office/word/2010/wordprocessingShape" mc:Ignorable="w14 w15 w16se w16cid w16 w16cex w16sdtdh wp14">
   <w:abstractNum w:abstractNumId="0" w15:restartNumberingAfterBreak="0">
+    <w:nsid w:val="2A7A4C10"/>
+    <w:multiLevelType w:val="multilevel"/>
+    <w:tmpl w:val="6D82A77C"/>
+    <w:lvl w:ilvl="0">
+      <w:start w:val="1"/>
+      <w:numFmt w:val="bullet"/>
+      <w:lvlText w:val=""/>
+      <w:lvlJc w:val="left"/>
+      <w:pPr>
+        <w:tabs>
+          <w:tab w:val="num" w:pos="720"/>
+        </w:tabs>
+        <w:ind w:left="720" w:hanging="360"/>
+      </w:pPr>
+      <w:rPr>
+        <w:rFonts w:ascii="Symbol" w:hAnsi="Symbol" w:hint="default"/>
+        <w:sz w:val="20"/>
+      </w:rPr>
+    </w:lvl>
+    <w:lvl w:ilvl="1">
+      <w:start w:val="1"/>
+      <w:numFmt w:val="bullet"/>
+      <w:lvlText w:val=""/>
+      <w:lvlJc w:val="left"/>
+      <w:pPr>
+        <w:tabs>
+          <w:tab w:val="num" w:pos="1440"/>
+        </w:tabs>
+        <w:ind w:left="1440" w:hanging="360"/>
+      </w:pPr>
+      <w:rPr>
+        <w:rFonts w:ascii="Wingdings" w:hAnsi="Wingdings" w:hint="default"/>
+        <w:sz w:val="20"/>
+      </w:rPr>
+    </w:lvl>
+    <w:lvl w:ilvl="2" w:tentative="1">
+      <w:start w:val="1"/>
+      <w:numFmt w:val="bullet"/>
+      <w:lvlText w:val=""/>
+      <w:lvlJc w:val="left"/>
+      <w:pPr>
+        <w:tabs>
+          <w:tab w:val="num" w:pos="2160"/>
+        </w:tabs>
+        <w:ind w:left="2160" w:hanging="360"/>
+      </w:pPr>
+      <w:rPr>
+        <w:rFonts w:ascii="Symbol" w:hAnsi="Symbol" w:hint="default"/>
+        <w:sz w:val="20"/>
+      </w:rPr>
+    </w:lvl>
+    <w:lvl w:ilvl="3" w:tentative="1">
+      <w:start w:val="1"/>
+      <w:numFmt w:val="bullet"/>
+      <w:lvlText w:val=""/>
+      <w:lvlJc w:val="left"/>
+      <w:pPr>
+        <w:tabs>
+          <w:tab w:val="num" w:pos="2880"/>
+        </w:tabs>
+        <w:ind w:left="2880" w:hanging="360"/>
+      </w:pPr>
+      <w:rPr>
+        <w:rFonts w:ascii="Symbol" w:hAnsi="Symbol" w:hint="default"/>
+        <w:sz w:val="20"/>
+      </w:rPr>
+    </w:lvl>
+    <w:lvl w:ilvl="4" w:tentative="1">
+      <w:start w:val="1"/>
+      <w:numFmt w:val="bullet"/>
+      <w:lvlText w:val=""/>
+      <w:lvlJc w:val="left"/>
+      <w:pPr>
+        <w:tabs>
+          <w:tab w:val="num" w:pos="3600"/>
+        </w:tabs>
+        <w:ind w:left="3600" w:hanging="360"/>
+      </w:pPr>
+      <w:rPr>
+        <w:rFonts w:ascii="Symbol" w:hAnsi="Symbol" w:hint="default"/>
+        <w:sz w:val="20"/>
+      </w:rPr>
+    </w:lvl>
+    <w:lvl w:ilvl="5" w:tentative="1">
+      <w:start w:val="1"/>
+      <w:numFmt w:val="bullet"/>
+      <w:lvlText w:val=""/>
+      <w:lvlJc w:val="left"/>
+      <w:pPr>
+        <w:tabs>
+          <w:tab w:val="num" w:pos="4320"/>
+        </w:tabs>
+        <w:ind w:left="4320" w:hanging="360"/>
+      </w:pPr>
+      <w:rPr>
+        <w:rFonts w:ascii="Symbol" w:hAnsi="Symbol" w:hint="default"/>
+        <w:sz w:val="20"/>
+      </w:rPr>
+    </w:lvl>
+    <w:lvl w:ilvl="6" w:tentative="1">
+      <w:start w:val="1"/>
+      <w:numFmt w:val="bullet"/>
+      <w:lvlText w:val=""/>
+      <w:lvlJc w:val="left"/>
+      <w:pPr>
+        <w:tabs>
+          <w:tab w:val="num" w:pos="5040"/>
+        </w:tabs>
+        <w:ind w:left="5040" w:hanging="360"/>
+      </w:pPr>
+      <w:rPr>
+        <w:rFonts w:ascii="Symbol" w:hAnsi="Symbol" w:hint="default"/>
+        <w:sz w:val="20"/>
+      </w:rPr>
+    </w:lvl>
+    <w:lvl w:ilvl="7" w:tentative="1">
+      <w:start w:val="1"/>
+      <w:numFmt w:val="bullet"/>
+      <w:lvlText w:val=""/>
+      <w:lvlJc w:val="left"/>
+      <w:pPr>
+        <w:tabs>
+          <w:tab w:val="num" w:pos="5760"/>
+        </w:tabs>
+        <w:ind w:left="5760" w:hanging="360"/>
+      </w:pPr>
+      <w:rPr>
+        <w:rFonts w:ascii="Symbol" w:hAnsi="Symbol" w:hint="default"/>
+        <w:sz w:val="20"/>
+      </w:rPr>
+    </w:lvl>
+    <w:lvl w:ilvl="8" w:tentative="1">
+      <w:start w:val="1"/>
+      <w:numFmt w:val="bullet"/>
+      <w:lvlText w:val=""/>
+      <w:lvlJc w:val="left"/>
+      <w:pPr>
+        <w:tabs>
+          <w:tab w:val="num" w:pos="6480"/>
+        </w:tabs>
+        <w:ind w:left="6480" w:hanging="360"/>
+      </w:pPr>
+      <w:rPr>
+        <w:rFonts w:ascii="Symbol" w:hAnsi="Symbol" w:hint="default"/>
+        <w:sz w:val="20"/>
+      </w:rPr>
+    </w:lvl>
+  </w:abstractNum>
+  <w:abstractNum w:abstractNumId="1" w15:restartNumberingAfterBreak="0">
     <w:nsid w:val="33F61822"/>
     <w:multiLevelType w:val="hybridMultilevel"/>
-    <w:tmpl w:val="427C0AE0"/>
-    <w:lvl w:ilvl="0" w:tplc="19565AEA">
+    <w:tmpl w:val="3FA4C8A0"/>
+    <w:lvl w:ilvl="0" w:tplc="04100001">
+      <w:start w:val="1"/>
       <w:numFmt w:val="bullet"/>
-      <w:lvlText w:val="-"/>
+      <w:lvlText w:val=""/>
       <w:lvlJc w:val="left"/>
-      <w:pPr>
-        <w:ind w:left="720" w:hanging="360"/>
-      </w:pPr>
       <w:rPr>
-        <w:rFonts w:ascii="Segoe UI" w:eastAsiaTheme="minorHAnsi" w:hAnsi="Segoe UI" w:cs="Segoe UI" w:hint="default"/>
+        <w:rFonts w:ascii="Symbol" w:hAnsi="Symbol" w:hint="default"/>
         <w:color w:val="212529"/>
         <w:sz w:val="23"/>
       </w:rPr>
@@ -731,6 +2804,9 @@
     </w:lvl>
   </w:abstractNum>
   <w:num w:numId="1">
+    <w:abstractNumId w:val="1"/>
+  </w:num>
+  <w:num w:numId="2">
     <w:abstractNumId w:val="0"/>
   </w:num>
 </w:numbering>
@@ -1138,7 +3214,6 @@
   <w:style w:type="character" w:default="1" w:styleId="Carpredefinitoparagrafo">
     <w:name w:val="Default Paragraph Font"/>
     <w:uiPriority w:val="1"/>
-    <w:semiHidden/>
     <w:unhideWhenUsed/>
   </w:style>
   <w:style w:type="table" w:default="1" w:styleId="Tabellanormale">
@@ -1217,6 +3292,28 @@
       <w:i/>
       <w:iCs/>
       <w:color w:val="404040" w:themeColor="text1" w:themeTint="BF"/>
+    </w:rPr>
+  </w:style>
+  <w:style w:type="character" w:styleId="Enfasigrassetto">
+    <w:name w:val="Strong"/>
+    <w:basedOn w:val="Carpredefinitoparagrafo"/>
+    <w:uiPriority w:val="22"/>
+    <w:qFormat/>
+    <w:rsid w:val="00BD372A"/>
+    <w:rPr>
+      <w:b/>
+      <w:bCs/>
+    </w:rPr>
+  </w:style>
+  <w:style w:type="character" w:styleId="Enfasicorsivo">
+    <w:name w:val="Emphasis"/>
+    <w:basedOn w:val="Carpredefinitoparagrafo"/>
+    <w:uiPriority w:val="20"/>
+    <w:qFormat/>
+    <w:rsid w:val="00BD372A"/>
+    <w:rPr>
+      <w:i/>
+      <w:iCs/>
     </w:rPr>
   </w:style>
 </w:styles>
